--- a/Osipyan_Ustav_proekta.docx
+++ b/Osipyan_Ustav_proekta.docx
@@ -1,6 +1,6 @@
 
 <file path=word/document.xml><?xml version="1.0" encoding="utf-8"?>
-<w:document xmlns:wpc="http://schemas.microsoft.com/office/word/2010/wordprocessingCanvas" xmlns:cx="http://schemas.microsoft.com/office/drawing/2014/chartex" xmlns:mc="http://schemas.openxmlformats.org/markup-compatibility/2006" xmlns:o="urn:schemas-microsoft-com:office:office" xmlns:r="http://schemas.openxmlformats.org/officeDocument/2006/relationships" xmlns:m="http://schemas.openxmlformats.org/officeDocument/2006/math" xmlns:v="urn:schemas-microsoft-com:vml" xmlns:wp14="http://schemas.microsoft.com/office/word/2010/wordprocessingDrawing" xmlns:wp="http://schemas.openxmlformats.org/drawingml/2006/wordprocessingDrawing" xmlns:w10="urn:schemas-microsoft-com:office:word" xmlns:w="http://schemas.openxmlformats.org/wordprocessingml/2006/main" xmlns:w14="http://schemas.microsoft.com/office/word/2010/wordml" xmlns:w15="http://schemas.microsoft.com/office/word/2012/wordml" xmlns:w16se="http://schemas.microsoft.com/office/word/2015/wordml/symex" xmlns:wpg="http://schemas.microsoft.com/office/word/2010/wordprocessingGroup" xmlns:wpi="http://schemas.microsoft.com/office/word/2010/wordprocessingInk" xmlns:wne="http://schemas.microsoft.com/office/word/2006/wordml" xmlns:wps="http://schemas.microsoft.com/office/word/2010/wordprocessingShape" mc:Ignorable="w14 w15 w16se wp14">
+<w:document xmlns:wpc="http://schemas.microsoft.com/office/word/2010/wordprocessingCanvas" xmlns:cx="http://schemas.microsoft.com/office/drawing/2014/chartex" xmlns:cx1="http://schemas.microsoft.com/office/drawing/2015/9/8/chartex" xmlns:mc="http://schemas.openxmlformats.org/markup-compatibility/2006" xmlns:o="urn:schemas-microsoft-com:office:office" xmlns:r="http://schemas.openxmlformats.org/officeDocument/2006/relationships" xmlns:m="http://schemas.openxmlformats.org/officeDocument/2006/math" xmlns:v="urn:schemas-microsoft-com:vml" xmlns:wp14="http://schemas.microsoft.com/office/word/2010/wordprocessingDrawing" xmlns:wp="http://schemas.openxmlformats.org/drawingml/2006/wordprocessingDrawing" xmlns:w10="urn:schemas-microsoft-com:office:word" xmlns:w="http://schemas.openxmlformats.org/wordprocessingml/2006/main" xmlns:w14="http://schemas.microsoft.com/office/word/2010/wordml" xmlns:w15="http://schemas.microsoft.com/office/word/2012/wordml" xmlns:w16se="http://schemas.microsoft.com/office/word/2015/wordml/symex" xmlns:wpg="http://schemas.microsoft.com/office/word/2010/wordprocessingGroup" xmlns:wpi="http://schemas.microsoft.com/office/word/2010/wordprocessingInk" xmlns:wne="http://schemas.microsoft.com/office/word/2006/wordml" xmlns:wps="http://schemas.microsoft.com/office/word/2010/wordprocessingShape" mc:Ignorable="w14 w15 w16se wp14">
   <w:body>
     <w:p>
       <w:pPr>
@@ -117,23 +117,7 @@
           <w:sz w:val="28"/>
           <w:szCs w:val="28"/>
         </w:rPr>
-        <w:t>ПРОЕКТ “</w:t>
-      </w:r>
-      <w:r>
-        <w:rPr>
-          <w:rFonts w:ascii="Times New Roman" w:hAnsi="Times New Roman" w:cs="Times New Roman"/>
-          <w:sz w:val="28"/>
-          <w:szCs w:val="28"/>
-        </w:rPr>
-        <w:t>Система учета товаров</w:t>
-      </w:r>
-      <w:r>
-        <w:rPr>
-          <w:rFonts w:ascii="Times New Roman" w:hAnsi="Times New Roman" w:cs="Times New Roman"/>
-          <w:sz w:val="28"/>
-          <w:szCs w:val="28"/>
-        </w:rPr>
-        <w:t>”</w:t>
+        <w:t>ПРОЕКТ “Система учета товаров”</w:t>
       </w:r>
     </w:p>
     <w:p>
@@ -370,7 +354,6 @@
           </w:tcPr>
           <w:p>
             <w:pPr>
-              <w:spacing w:after="0" w:line="240" w:lineRule="auto"/>
               <w:jc w:val="center"/>
               <w:rPr>
                 <w:rFonts w:ascii="Times New Roman" w:hAnsi="Times New Roman" w:cs="Times New Roman"/>
@@ -394,7 +377,6 @@
           </w:tcPr>
           <w:p>
             <w:pPr>
-              <w:spacing w:after="0" w:line="240" w:lineRule="auto"/>
               <w:jc w:val="center"/>
               <w:rPr>
                 <w:rFonts w:ascii="Times New Roman" w:hAnsi="Times New Roman" w:cs="Times New Roman"/>
@@ -418,7 +400,6 @@
           </w:tcPr>
           <w:p>
             <w:pPr>
-              <w:spacing w:after="0" w:line="240" w:lineRule="auto"/>
               <w:jc w:val="center"/>
               <w:rPr>
                 <w:rFonts w:ascii="Times New Roman" w:hAnsi="Times New Roman" w:cs="Times New Roman"/>
@@ -442,7 +423,6 @@
           </w:tcPr>
           <w:p>
             <w:pPr>
-              <w:spacing w:after="0" w:line="240" w:lineRule="auto"/>
               <w:jc w:val="center"/>
               <w:rPr>
                 <w:rFonts w:ascii="Times New Roman" w:hAnsi="Times New Roman" w:cs="Times New Roman"/>
@@ -466,7 +446,6 @@
           </w:tcPr>
           <w:p>
             <w:pPr>
-              <w:spacing w:after="0" w:line="240" w:lineRule="auto"/>
               <w:jc w:val="center"/>
               <w:rPr>
                 <w:rFonts w:ascii="Times New Roman" w:hAnsi="Times New Roman" w:cs="Times New Roman"/>
@@ -495,7 +474,6 @@
           </w:tcPr>
           <w:p>
             <w:pPr>
-              <w:spacing w:after="0" w:line="240" w:lineRule="auto"/>
               <w:jc w:val="center"/>
               <w:rPr>
                 <w:rFonts w:ascii="Times New Roman" w:hAnsi="Times New Roman" w:cs="Times New Roman"/>
@@ -528,7 +506,24 @@
                 <w:szCs w:val="28"/>
                 <w:lang w:val="en-US"/>
               </w:rPr>
-              <w:t>.03.2020</w:t>
+              <w:t>.</w:t>
+            </w:r>
+            <w:r>
+              <w:rPr>
+                <w:rFonts w:ascii="Times New Roman" w:hAnsi="Times New Roman" w:cs="Times New Roman"/>
+                <w:sz w:val="28"/>
+                <w:szCs w:val="28"/>
+              </w:rPr>
+              <w:t>11</w:t>
+            </w:r>
+            <w:r>
+              <w:rPr>
+                <w:rFonts w:ascii="Times New Roman" w:hAnsi="Times New Roman" w:cs="Times New Roman"/>
+                <w:sz w:val="28"/>
+                <w:szCs w:val="28"/>
+                <w:lang w:val="en-US"/>
+              </w:rPr>
+              <w:t>.2020</w:t>
             </w:r>
           </w:p>
         </w:tc>
@@ -538,21 +533,62 @@
           </w:tcPr>
           <w:p>
             <w:pPr>
-              <w:spacing w:after="0" w:line="240" w:lineRule="auto"/>
-              <w:jc w:val="center"/>
-              <w:rPr>
-                <w:rFonts w:ascii="Times New Roman" w:hAnsi="Times New Roman" w:cs="Times New Roman"/>
-                <w:sz w:val="28"/>
-                <w:szCs w:val="28"/>
-              </w:rPr>
-            </w:pPr>
-            <w:r>
-              <w:rPr>
-                <w:rFonts w:ascii="Times New Roman" w:hAnsi="Times New Roman" w:cs="Times New Roman"/>
-                <w:sz w:val="28"/>
-                <w:szCs w:val="28"/>
-              </w:rPr>
-              <w:t>Осипян Е.Р.</w:t>
+              <w:jc w:val="center"/>
+              <w:rPr>
+                <w:rFonts w:ascii="Times New Roman" w:hAnsi="Times New Roman" w:cs="Times New Roman"/>
+                <w:sz w:val="28"/>
+                <w:szCs w:val="28"/>
+              </w:rPr>
+            </w:pPr>
+            <w:proofErr w:type="spellStart"/>
+            <w:r>
+              <w:rPr>
+                <w:rFonts w:ascii="Times New Roman" w:hAnsi="Times New Roman" w:cs="Times New Roman"/>
+                <w:sz w:val="28"/>
+                <w:szCs w:val="28"/>
+              </w:rPr>
+              <w:t>Желябин</w:t>
+            </w:r>
+            <w:proofErr w:type="spellEnd"/>
+            <w:r>
+              <w:rPr>
+                <w:rFonts w:ascii="Times New Roman" w:hAnsi="Times New Roman" w:cs="Times New Roman"/>
+                <w:sz w:val="28"/>
+                <w:szCs w:val="28"/>
+              </w:rPr>
+              <w:t xml:space="preserve"> </w:t>
+            </w:r>
+            <w:r>
+              <w:rPr>
+                <w:rFonts w:ascii="Times New Roman" w:hAnsi="Times New Roman" w:cs="Times New Roman"/>
+                <w:sz w:val="28"/>
+                <w:szCs w:val="28"/>
+              </w:rPr>
+              <w:t>Г</w:t>
+            </w:r>
+            <w:r>
+              <w:rPr>
+                <w:rFonts w:ascii="Times New Roman" w:hAnsi="Times New Roman" w:cs="Times New Roman"/>
+                <w:sz w:val="28"/>
+                <w:szCs w:val="28"/>
+              </w:rPr>
+              <w:t>.</w:t>
+            </w:r>
+            <w:r>
+              <w:rPr>
+                <w:rFonts w:ascii="Times New Roman" w:hAnsi="Times New Roman" w:cs="Times New Roman"/>
+                <w:sz w:val="28"/>
+                <w:szCs w:val="28"/>
+              </w:rPr>
+              <w:t>И</w:t>
+            </w:r>
+            <w:r>
+              <w:rPr>
+                <w:rFonts w:ascii="Times New Roman" w:hAnsi="Times New Roman" w:cs="Times New Roman"/>
+                <w:sz w:val="28"/>
+                <w:szCs w:val="28"/>
+              </w:rPr>
+              <w:t>.</w:t>
             </w:r>
           </w:p>
         </w:tc>
@@ -562,7 +598,6 @@
           </w:tcPr>
           <w:p>
             <w:pPr>
-              <w:spacing w:after="0" w:line="240" w:lineRule="auto"/>
               <w:jc w:val="center"/>
               <w:rPr>
                 <w:rFonts w:ascii="Times New Roman" w:hAnsi="Times New Roman" w:cs="Times New Roman"/>
@@ -586,7 +621,6 @@
           </w:tcPr>
           <w:p>
             <w:pPr>
-              <w:spacing w:after="0" w:line="240" w:lineRule="auto"/>
               <w:jc w:val="center"/>
               <w:rPr>
                 <w:rFonts w:ascii="Times New Roman" w:hAnsi="Times New Roman" w:cs="Times New Roman"/>
@@ -610,7 +644,6 @@
           </w:tcPr>
           <w:p>
             <w:pPr>
-              <w:spacing w:after="0" w:line="240" w:lineRule="auto"/>
               <w:jc w:val="center"/>
               <w:rPr>
                 <w:rFonts w:ascii="Times New Roman" w:hAnsi="Times New Roman" w:cs="Times New Roman"/>
@@ -639,29 +672,36 @@
           </w:tcPr>
           <w:p>
             <w:pPr>
-              <w:spacing w:after="0" w:line="240" w:lineRule="auto"/>
-              <w:jc w:val="center"/>
-              <w:rPr>
-                <w:rFonts w:ascii="Times New Roman" w:hAnsi="Times New Roman" w:cs="Times New Roman"/>
-                <w:sz w:val="28"/>
-                <w:szCs w:val="28"/>
-              </w:rPr>
-            </w:pPr>
-            <w:r>
-              <w:rPr>
-                <w:rFonts w:ascii="Times New Roman" w:hAnsi="Times New Roman" w:cs="Times New Roman"/>
-                <w:sz w:val="28"/>
-                <w:szCs w:val="28"/>
-              </w:rPr>
-              <w:t>08</w:t>
-            </w:r>
-            <w:r>
-              <w:rPr>
-                <w:rFonts w:ascii="Times New Roman" w:hAnsi="Times New Roman" w:cs="Times New Roman"/>
-                <w:sz w:val="28"/>
-                <w:szCs w:val="28"/>
-              </w:rPr>
-              <w:t>.03.2020</w:t>
+              <w:jc w:val="center"/>
+              <w:rPr>
+                <w:rFonts w:ascii="Times New Roman" w:hAnsi="Times New Roman" w:cs="Times New Roman"/>
+                <w:sz w:val="28"/>
+                <w:szCs w:val="28"/>
+              </w:rPr>
+            </w:pPr>
+            <w:r>
+              <w:rPr>
+                <w:rFonts w:ascii="Times New Roman" w:hAnsi="Times New Roman" w:cs="Times New Roman"/>
+                <w:sz w:val="28"/>
+                <w:szCs w:val="28"/>
+              </w:rPr>
+              <w:t>08.</w:t>
+            </w:r>
+            <w:r>
+              <w:rPr>
+                <w:rFonts w:ascii="Times New Roman" w:hAnsi="Times New Roman" w:cs="Times New Roman"/>
+                <w:sz w:val="28"/>
+                <w:szCs w:val="28"/>
+              </w:rPr>
+              <w:t>11</w:t>
+            </w:r>
+            <w:r>
+              <w:rPr>
+                <w:rFonts w:ascii="Times New Roman" w:hAnsi="Times New Roman" w:cs="Times New Roman"/>
+                <w:sz w:val="28"/>
+                <w:szCs w:val="28"/>
+              </w:rPr>
+              <w:t>.2020</w:t>
             </w:r>
           </w:p>
         </w:tc>
@@ -671,21 +711,60 @@
           </w:tcPr>
           <w:p>
             <w:pPr>
-              <w:spacing w:after="0" w:line="240" w:lineRule="auto"/>
-              <w:jc w:val="center"/>
-              <w:rPr>
-                <w:rFonts w:ascii="Times New Roman" w:hAnsi="Times New Roman" w:cs="Times New Roman"/>
-                <w:sz w:val="28"/>
-                <w:szCs w:val="28"/>
-              </w:rPr>
-            </w:pPr>
-            <w:r>
-              <w:rPr>
-                <w:rFonts w:ascii="Times New Roman" w:hAnsi="Times New Roman" w:cs="Times New Roman"/>
-                <w:sz w:val="28"/>
-                <w:szCs w:val="28"/>
-              </w:rPr>
-              <w:t>Николаев Н.Н.</w:t>
+              <w:jc w:val="center"/>
+              <w:rPr>
+                <w:rFonts w:ascii="Times New Roman" w:hAnsi="Times New Roman" w:cs="Times New Roman"/>
+                <w:sz w:val="28"/>
+                <w:szCs w:val="28"/>
+              </w:rPr>
+            </w:pPr>
+            <w:r>
+              <w:rPr>
+                <w:rFonts w:ascii="Times New Roman" w:hAnsi="Times New Roman" w:cs="Times New Roman"/>
+                <w:sz w:val="28"/>
+                <w:szCs w:val="28"/>
+              </w:rPr>
+              <w:t>Чумаков</w:t>
+            </w:r>
+            <w:r>
+              <w:rPr>
+                <w:rFonts w:ascii="Times New Roman" w:hAnsi="Times New Roman" w:cs="Times New Roman"/>
+                <w:sz w:val="28"/>
+                <w:szCs w:val="28"/>
+              </w:rPr>
+              <w:t xml:space="preserve"> </w:t>
+            </w:r>
+            <w:r>
+              <w:rPr>
+                <w:rFonts w:ascii="Times New Roman" w:hAnsi="Times New Roman" w:cs="Times New Roman"/>
+                <w:sz w:val="28"/>
+                <w:szCs w:val="28"/>
+              </w:rPr>
+              <w:t>И</w:t>
+            </w:r>
+            <w:r>
+              <w:rPr>
+                <w:rFonts w:ascii="Times New Roman" w:hAnsi="Times New Roman" w:cs="Times New Roman"/>
+                <w:sz w:val="28"/>
+                <w:szCs w:val="28"/>
+              </w:rPr>
+              <w:t>.</w:t>
+            </w:r>
+            <w:r>
+              <w:rPr>
+                <w:rFonts w:ascii="Times New Roman" w:hAnsi="Times New Roman" w:cs="Times New Roman"/>
+                <w:sz w:val="28"/>
+                <w:szCs w:val="28"/>
+              </w:rPr>
+              <w:t>С</w:t>
+            </w:r>
+            <w:r>
+              <w:rPr>
+                <w:rFonts w:ascii="Times New Roman" w:hAnsi="Times New Roman" w:cs="Times New Roman"/>
+                <w:sz w:val="28"/>
+                <w:szCs w:val="28"/>
+              </w:rPr>
+              <w:t>.</w:t>
             </w:r>
           </w:p>
         </w:tc>
@@ -695,7 +774,6 @@
           </w:tcPr>
           <w:p>
             <w:pPr>
-              <w:spacing w:after="0" w:line="240" w:lineRule="auto"/>
               <w:jc w:val="center"/>
               <w:rPr>
                 <w:rFonts w:ascii="Times New Roman" w:hAnsi="Times New Roman" w:cs="Times New Roman"/>
@@ -719,7 +797,6 @@
           </w:tcPr>
           <w:p>
             <w:pPr>
-              <w:spacing w:after="0" w:line="240" w:lineRule="auto"/>
               <w:jc w:val="center"/>
               <w:rPr>
                 <w:rFonts w:ascii="Times New Roman" w:hAnsi="Times New Roman" w:cs="Times New Roman"/>
@@ -743,7 +820,6 @@
           </w:tcPr>
           <w:p>
             <w:pPr>
-              <w:spacing w:after="0" w:line="240" w:lineRule="auto"/>
               <w:jc w:val="center"/>
               <w:rPr>
                 <w:rFonts w:ascii="Times New Roman" w:hAnsi="Times New Roman" w:cs="Times New Roman"/>
@@ -772,37 +848,36 @@
           </w:tcPr>
           <w:p>
             <w:pPr>
-              <w:spacing w:after="0" w:line="240" w:lineRule="auto"/>
-              <w:jc w:val="center"/>
-              <w:rPr>
-                <w:rFonts w:ascii="Times New Roman" w:hAnsi="Times New Roman" w:cs="Times New Roman"/>
-                <w:sz w:val="28"/>
-                <w:szCs w:val="28"/>
-              </w:rPr>
-            </w:pPr>
-            <w:r>
-              <w:rPr>
-                <w:rFonts w:ascii="Times New Roman" w:hAnsi="Times New Roman" w:cs="Times New Roman"/>
-                <w:sz w:val="28"/>
-                <w:szCs w:val="28"/>
-              </w:rPr>
-              <w:t>1</w:t>
-            </w:r>
-            <w:r>
-              <w:rPr>
-                <w:rFonts w:ascii="Times New Roman" w:hAnsi="Times New Roman" w:cs="Times New Roman"/>
-                <w:sz w:val="28"/>
-                <w:szCs w:val="28"/>
-              </w:rPr>
-              <w:t>6</w:t>
-            </w:r>
-            <w:r>
-              <w:rPr>
-                <w:rFonts w:ascii="Times New Roman" w:hAnsi="Times New Roman" w:cs="Times New Roman"/>
-                <w:sz w:val="28"/>
-                <w:szCs w:val="28"/>
-              </w:rPr>
-              <w:t>.03.2020</w:t>
+              <w:jc w:val="center"/>
+              <w:rPr>
+                <w:rFonts w:ascii="Times New Roman" w:hAnsi="Times New Roman" w:cs="Times New Roman"/>
+                <w:sz w:val="28"/>
+                <w:szCs w:val="28"/>
+              </w:rPr>
+            </w:pPr>
+            <w:r>
+              <w:rPr>
+                <w:rFonts w:ascii="Times New Roman" w:hAnsi="Times New Roman" w:cs="Times New Roman"/>
+                <w:sz w:val="28"/>
+                <w:szCs w:val="28"/>
+              </w:rPr>
+              <w:t>16.</w:t>
+            </w:r>
+            <w:r>
+              <w:rPr>
+                <w:rFonts w:ascii="Times New Roman" w:hAnsi="Times New Roman" w:cs="Times New Roman"/>
+                <w:sz w:val="28"/>
+                <w:szCs w:val="28"/>
+              </w:rPr>
+              <w:t>11</w:t>
+            </w:r>
+            <w:r>
+              <w:rPr>
+                <w:rFonts w:ascii="Times New Roman" w:hAnsi="Times New Roman" w:cs="Times New Roman"/>
+                <w:sz w:val="28"/>
+                <w:szCs w:val="28"/>
+              </w:rPr>
+              <w:t>.2020</w:t>
             </w:r>
           </w:p>
         </w:tc>
@@ -812,21 +887,36 @@
           </w:tcPr>
           <w:p>
             <w:pPr>
-              <w:spacing w:after="0" w:line="240" w:lineRule="auto"/>
-              <w:jc w:val="center"/>
-              <w:rPr>
-                <w:rFonts w:ascii="Times New Roman" w:hAnsi="Times New Roman" w:cs="Times New Roman"/>
-                <w:sz w:val="28"/>
-                <w:szCs w:val="28"/>
-              </w:rPr>
-            </w:pPr>
-            <w:r>
-              <w:rPr>
-                <w:rFonts w:ascii="Times New Roman" w:hAnsi="Times New Roman" w:cs="Times New Roman"/>
-                <w:sz w:val="28"/>
-                <w:szCs w:val="28"/>
-              </w:rPr>
-              <w:t>Николаев Н.Н.</w:t>
+              <w:jc w:val="center"/>
+              <w:rPr>
+                <w:rFonts w:ascii="Times New Roman" w:hAnsi="Times New Roman" w:cs="Times New Roman"/>
+                <w:sz w:val="28"/>
+                <w:szCs w:val="28"/>
+              </w:rPr>
+            </w:pPr>
+            <w:r>
+              <w:rPr>
+                <w:rFonts w:ascii="Times New Roman" w:hAnsi="Times New Roman" w:cs="Times New Roman"/>
+                <w:sz w:val="28"/>
+                <w:szCs w:val="28"/>
+              </w:rPr>
+              <w:t>Чумаков И.</w:t>
+            </w:r>
+            <w:r>
+              <w:rPr>
+                <w:rFonts w:ascii="Times New Roman" w:hAnsi="Times New Roman" w:cs="Times New Roman"/>
+                <w:sz w:val="28"/>
+                <w:szCs w:val="28"/>
+              </w:rPr>
+              <w:t>С</w:t>
+            </w:r>
+            <w:r>
+              <w:rPr>
+                <w:rFonts w:ascii="Times New Roman" w:hAnsi="Times New Roman" w:cs="Times New Roman"/>
+                <w:sz w:val="28"/>
+                <w:szCs w:val="28"/>
+              </w:rPr>
+              <w:t>.</w:t>
             </w:r>
           </w:p>
         </w:tc>
@@ -836,7 +926,6 @@
           </w:tcPr>
           <w:p>
             <w:pPr>
-              <w:spacing w:after="0" w:line="240" w:lineRule="auto"/>
               <w:jc w:val="center"/>
               <w:rPr>
                 <w:rFonts w:ascii="Times New Roman" w:hAnsi="Times New Roman" w:cs="Times New Roman"/>
@@ -860,7 +949,6 @@
           </w:tcPr>
           <w:p>
             <w:pPr>
-              <w:spacing w:after="0" w:line="240" w:lineRule="auto"/>
               <w:jc w:val="center"/>
               <w:rPr>
                 <w:rFonts w:ascii="Times New Roman" w:hAnsi="Times New Roman" w:cs="Times New Roman"/>
@@ -884,7 +972,6 @@
           </w:tcPr>
           <w:p>
             <w:pPr>
-              <w:spacing w:after="0" w:line="240" w:lineRule="auto"/>
               <w:jc w:val="center"/>
               <w:rPr>
                 <w:rFonts w:ascii="Times New Roman" w:hAnsi="Times New Roman" w:cs="Times New Roman"/>
@@ -956,7 +1043,6 @@
           </w:tcPr>
           <w:p>
             <w:pPr>
-              <w:spacing w:after="0" w:line="240" w:lineRule="auto"/>
               <w:jc w:val="center"/>
               <w:rPr>
                 <w:rFonts w:ascii="Times New Roman" w:hAnsi="Times New Roman" w:cs="Times New Roman"/>
@@ -980,7 +1066,6 @@
           </w:tcPr>
           <w:p>
             <w:pPr>
-              <w:spacing w:after="0" w:line="240" w:lineRule="auto"/>
               <w:jc w:val="center"/>
               <w:rPr>
                 <w:rFonts w:ascii="Times New Roman" w:hAnsi="Times New Roman" w:cs="Times New Roman"/>
@@ -1004,7 +1089,6 @@
           </w:tcPr>
           <w:p>
             <w:pPr>
-              <w:spacing w:after="0" w:line="240" w:lineRule="auto"/>
               <w:jc w:val="center"/>
               <w:rPr>
                 <w:rFonts w:ascii="Times New Roman" w:hAnsi="Times New Roman" w:cs="Times New Roman"/>
@@ -1028,7 +1112,6 @@
           </w:tcPr>
           <w:p>
             <w:pPr>
-              <w:spacing w:after="0" w:line="240" w:lineRule="auto"/>
               <w:jc w:val="center"/>
               <w:rPr>
                 <w:rFonts w:ascii="Times New Roman" w:hAnsi="Times New Roman" w:cs="Times New Roman"/>
@@ -1052,7 +1135,6 @@
           </w:tcPr>
           <w:p>
             <w:pPr>
-              <w:spacing w:after="0" w:line="240" w:lineRule="auto"/>
               <w:jc w:val="center"/>
               <w:rPr>
                 <w:rFonts w:ascii="Times New Roman" w:hAnsi="Times New Roman" w:cs="Times New Roman"/>
@@ -1081,7 +1163,6 @@
           </w:tcPr>
           <w:p>
             <w:pPr>
-              <w:spacing w:after="0" w:line="240" w:lineRule="auto"/>
               <w:jc w:val="center"/>
               <w:rPr>
                 <w:rFonts w:ascii="Times New Roman" w:hAnsi="Times New Roman" w:cs="Times New Roman"/>
@@ -1105,37 +1186,36 @@
           </w:tcPr>
           <w:p>
             <w:pPr>
-              <w:spacing w:after="0" w:line="240" w:lineRule="auto"/>
-              <w:jc w:val="center"/>
-              <w:rPr>
-                <w:rFonts w:ascii="Times New Roman" w:hAnsi="Times New Roman" w:cs="Times New Roman"/>
-                <w:sz w:val="28"/>
-                <w:szCs w:val="28"/>
-              </w:rPr>
-            </w:pPr>
-            <w:r>
-              <w:rPr>
-                <w:rFonts w:ascii="Times New Roman" w:hAnsi="Times New Roman" w:cs="Times New Roman"/>
-                <w:sz w:val="28"/>
-                <w:szCs w:val="28"/>
-              </w:rPr>
-              <w:t>1</w:t>
-            </w:r>
-            <w:r>
-              <w:rPr>
-                <w:rFonts w:ascii="Times New Roman" w:hAnsi="Times New Roman" w:cs="Times New Roman"/>
-                <w:sz w:val="28"/>
-                <w:szCs w:val="28"/>
-              </w:rPr>
-              <w:t>0</w:t>
-            </w:r>
-            <w:r>
-              <w:rPr>
-                <w:rFonts w:ascii="Times New Roman" w:hAnsi="Times New Roman" w:cs="Times New Roman"/>
-                <w:sz w:val="28"/>
-                <w:szCs w:val="28"/>
-              </w:rPr>
-              <w:t>.01.2020</w:t>
+              <w:jc w:val="center"/>
+              <w:rPr>
+                <w:rFonts w:ascii="Times New Roman" w:hAnsi="Times New Roman" w:cs="Times New Roman"/>
+                <w:sz w:val="28"/>
+                <w:szCs w:val="28"/>
+              </w:rPr>
+            </w:pPr>
+            <w:r>
+              <w:rPr>
+                <w:rFonts w:ascii="Times New Roman" w:hAnsi="Times New Roman" w:cs="Times New Roman"/>
+                <w:sz w:val="28"/>
+                <w:szCs w:val="28"/>
+              </w:rPr>
+              <w:t>10.0</w:t>
+            </w:r>
+            <w:r>
+              <w:rPr>
+                <w:rFonts w:ascii="Times New Roman" w:hAnsi="Times New Roman" w:cs="Times New Roman"/>
+                <w:sz w:val="28"/>
+                <w:szCs w:val="28"/>
+              </w:rPr>
+              <w:t>9</w:t>
+            </w:r>
+            <w:r>
+              <w:rPr>
+                <w:rFonts w:ascii="Times New Roman" w:hAnsi="Times New Roman" w:cs="Times New Roman"/>
+                <w:sz w:val="28"/>
+                <w:szCs w:val="28"/>
+              </w:rPr>
+              <w:t>.2020</w:t>
             </w:r>
           </w:p>
         </w:tc>
@@ -1145,7 +1225,6 @@
           </w:tcPr>
           <w:p>
             <w:pPr>
-              <w:spacing w:after="0" w:line="240" w:lineRule="auto"/>
               <w:jc w:val="center"/>
               <w:rPr>
                 <w:rFonts w:ascii="Times New Roman" w:hAnsi="Times New Roman" w:cs="Times New Roman"/>
@@ -1169,21 +1248,20 @@
           </w:tcPr>
           <w:p>
             <w:pPr>
-              <w:spacing w:after="0" w:line="240" w:lineRule="auto"/>
-              <w:jc w:val="center"/>
-              <w:rPr>
-                <w:rFonts w:ascii="Times New Roman" w:hAnsi="Times New Roman" w:cs="Times New Roman"/>
-                <w:sz w:val="28"/>
-                <w:szCs w:val="28"/>
-              </w:rPr>
-            </w:pPr>
-            <w:r>
-              <w:rPr>
-                <w:rFonts w:ascii="Times New Roman" w:hAnsi="Times New Roman" w:cs="Times New Roman"/>
-                <w:sz w:val="28"/>
-                <w:szCs w:val="28"/>
-              </w:rPr>
-              <w:t>Николаев Н.Н.</w:t>
+              <w:jc w:val="center"/>
+              <w:rPr>
+                <w:rFonts w:ascii="Times New Roman" w:hAnsi="Times New Roman" w:cs="Times New Roman"/>
+                <w:sz w:val="28"/>
+                <w:szCs w:val="28"/>
+              </w:rPr>
+            </w:pPr>
+            <w:r>
+              <w:rPr>
+                <w:rFonts w:ascii="Times New Roman" w:hAnsi="Times New Roman" w:cs="Times New Roman"/>
+                <w:sz w:val="28"/>
+                <w:szCs w:val="28"/>
+              </w:rPr>
+              <w:t>Чумаков И.С.</w:t>
             </w:r>
           </w:p>
         </w:tc>
@@ -1193,7 +1271,6 @@
           </w:tcPr>
           <w:p>
             <w:pPr>
-              <w:spacing w:after="0" w:line="240" w:lineRule="auto"/>
               <w:jc w:val="center"/>
               <w:rPr>
                 <w:rFonts w:ascii="Times New Roman" w:hAnsi="Times New Roman" w:cs="Times New Roman"/>
@@ -1214,7 +1291,6 @@
           </w:tcPr>
           <w:p>
             <w:pPr>
-              <w:spacing w:after="0" w:line="240" w:lineRule="auto"/>
               <w:jc w:val="center"/>
               <w:rPr>
                 <w:rFonts w:ascii="Times New Roman" w:hAnsi="Times New Roman" w:cs="Times New Roman"/>
@@ -1238,37 +1314,36 @@
           </w:tcPr>
           <w:p>
             <w:pPr>
-              <w:spacing w:after="0" w:line="240" w:lineRule="auto"/>
-              <w:jc w:val="center"/>
-              <w:rPr>
-                <w:rFonts w:ascii="Times New Roman" w:hAnsi="Times New Roman" w:cs="Times New Roman"/>
-                <w:sz w:val="28"/>
-                <w:szCs w:val="28"/>
-              </w:rPr>
-            </w:pPr>
-            <w:r>
-              <w:rPr>
-                <w:rFonts w:ascii="Times New Roman" w:hAnsi="Times New Roman" w:cs="Times New Roman"/>
-                <w:sz w:val="28"/>
-                <w:szCs w:val="28"/>
-              </w:rPr>
-              <w:t>2</w:t>
-            </w:r>
-            <w:r>
-              <w:rPr>
-                <w:rFonts w:ascii="Times New Roman" w:hAnsi="Times New Roman" w:cs="Times New Roman"/>
-                <w:sz w:val="28"/>
-                <w:szCs w:val="28"/>
-              </w:rPr>
-              <w:t>1</w:t>
-            </w:r>
-            <w:r>
-              <w:rPr>
-                <w:rFonts w:ascii="Times New Roman" w:hAnsi="Times New Roman" w:cs="Times New Roman"/>
-                <w:sz w:val="28"/>
-                <w:szCs w:val="28"/>
-              </w:rPr>
-              <w:t>.02.2020</w:t>
+              <w:jc w:val="center"/>
+              <w:rPr>
+                <w:rFonts w:ascii="Times New Roman" w:hAnsi="Times New Roman" w:cs="Times New Roman"/>
+                <w:sz w:val="28"/>
+                <w:szCs w:val="28"/>
+              </w:rPr>
+            </w:pPr>
+            <w:r>
+              <w:rPr>
+                <w:rFonts w:ascii="Times New Roman" w:hAnsi="Times New Roman" w:cs="Times New Roman"/>
+                <w:sz w:val="28"/>
+                <w:szCs w:val="28"/>
+              </w:rPr>
+              <w:t>21.</w:t>
+            </w:r>
+            <w:r>
+              <w:rPr>
+                <w:rFonts w:ascii="Times New Roman" w:hAnsi="Times New Roman" w:cs="Times New Roman"/>
+                <w:sz w:val="28"/>
+                <w:szCs w:val="28"/>
+              </w:rPr>
+              <w:t>10</w:t>
+            </w:r>
+            <w:r>
+              <w:rPr>
+                <w:rFonts w:ascii="Times New Roman" w:hAnsi="Times New Roman" w:cs="Times New Roman"/>
+                <w:sz w:val="28"/>
+                <w:szCs w:val="28"/>
+              </w:rPr>
+              <w:t>.2020</w:t>
             </w:r>
           </w:p>
         </w:tc>
@@ -1278,7 +1353,6 @@
           </w:tcPr>
           <w:p>
             <w:pPr>
-              <w:spacing w:after="0" w:line="240" w:lineRule="auto"/>
               <w:jc w:val="center"/>
               <w:rPr>
                 <w:rFonts w:ascii="Times New Roman" w:hAnsi="Times New Roman" w:cs="Times New Roman"/>
@@ -1302,21 +1376,20 @@
           </w:tcPr>
           <w:p>
             <w:pPr>
-              <w:spacing w:after="0" w:line="240" w:lineRule="auto"/>
-              <w:jc w:val="center"/>
-              <w:rPr>
-                <w:rFonts w:ascii="Times New Roman" w:hAnsi="Times New Roman" w:cs="Times New Roman"/>
-                <w:sz w:val="28"/>
-                <w:szCs w:val="28"/>
-              </w:rPr>
-            </w:pPr>
-            <w:r>
-              <w:rPr>
-                <w:rFonts w:ascii="Times New Roman" w:hAnsi="Times New Roman" w:cs="Times New Roman"/>
-                <w:sz w:val="28"/>
-                <w:szCs w:val="28"/>
-              </w:rPr>
-              <w:t>Николаев Н.Н.</w:t>
+              <w:jc w:val="center"/>
+              <w:rPr>
+                <w:rFonts w:ascii="Times New Roman" w:hAnsi="Times New Roman" w:cs="Times New Roman"/>
+                <w:sz w:val="28"/>
+                <w:szCs w:val="28"/>
+              </w:rPr>
+            </w:pPr>
+            <w:r>
+              <w:rPr>
+                <w:rFonts w:ascii="Times New Roman" w:hAnsi="Times New Roman" w:cs="Times New Roman"/>
+                <w:sz w:val="28"/>
+                <w:szCs w:val="28"/>
+              </w:rPr>
+              <w:t>Чумаков И.С.</w:t>
             </w:r>
           </w:p>
         </w:tc>
@@ -1326,7 +1399,6 @@
           </w:tcPr>
           <w:p>
             <w:pPr>
-              <w:spacing w:after="0" w:line="240" w:lineRule="auto"/>
               <w:jc w:val="center"/>
               <w:rPr>
                 <w:rFonts w:ascii="Times New Roman" w:hAnsi="Times New Roman" w:cs="Times New Roman"/>
@@ -1386,7 +1458,6 @@
           </w:tcPr>
           <w:p>
             <w:pPr>
-              <w:spacing w:after="0" w:line="240" w:lineRule="auto"/>
               <w:jc w:val="center"/>
               <w:rPr>
                 <w:rFonts w:ascii="Times New Roman" w:hAnsi="Times New Roman" w:cs="Times New Roman"/>
@@ -1410,7 +1481,6 @@
           </w:tcPr>
           <w:p>
             <w:pPr>
-              <w:spacing w:after="0" w:line="240" w:lineRule="auto"/>
               <w:jc w:val="center"/>
               <w:rPr>
                 <w:rFonts w:ascii="Times New Roman" w:hAnsi="Times New Roman" w:cs="Times New Roman"/>
@@ -1434,7 +1504,6 @@
           </w:tcPr>
           <w:p>
             <w:pPr>
-              <w:spacing w:after="0" w:line="240" w:lineRule="auto"/>
               <w:jc w:val="center"/>
               <w:rPr>
                 <w:rFonts w:ascii="Times New Roman" w:hAnsi="Times New Roman" w:cs="Times New Roman"/>
@@ -1458,7 +1527,6 @@
           </w:tcPr>
           <w:p>
             <w:pPr>
-              <w:spacing w:after="0" w:line="240" w:lineRule="auto"/>
               <w:jc w:val="center"/>
               <w:rPr>
                 <w:rFonts w:ascii="Times New Roman" w:hAnsi="Times New Roman" w:cs="Times New Roman"/>
@@ -1482,7 +1550,6 @@
           </w:tcPr>
           <w:p>
             <w:pPr>
-              <w:spacing w:after="0" w:line="240" w:lineRule="auto"/>
               <w:jc w:val="center"/>
               <w:rPr>
                 <w:rFonts w:ascii="Times New Roman" w:hAnsi="Times New Roman" w:cs="Times New Roman"/>
@@ -1508,7 +1575,6 @@
           </w:tcPr>
           <w:p>
             <w:pPr>
-              <w:spacing w:after="0" w:line="240" w:lineRule="auto"/>
               <w:jc w:val="center"/>
               <w:rPr>
                 <w:rFonts w:ascii="Times New Roman" w:hAnsi="Times New Roman" w:cs="Times New Roman"/>
@@ -1532,37 +1598,36 @@
           </w:tcPr>
           <w:p>
             <w:pPr>
-              <w:spacing w:after="0" w:line="240" w:lineRule="auto"/>
-              <w:jc w:val="center"/>
-              <w:rPr>
-                <w:rFonts w:ascii="Times New Roman" w:hAnsi="Times New Roman" w:cs="Times New Roman"/>
-                <w:sz w:val="28"/>
-                <w:szCs w:val="28"/>
-              </w:rPr>
-            </w:pPr>
-            <w:r>
-              <w:rPr>
-                <w:rFonts w:ascii="Times New Roman" w:hAnsi="Times New Roman" w:cs="Times New Roman"/>
-                <w:sz w:val="28"/>
-                <w:szCs w:val="28"/>
-              </w:rPr>
-              <w:t>1</w:t>
-            </w:r>
-            <w:r>
-              <w:rPr>
-                <w:rFonts w:ascii="Times New Roman" w:hAnsi="Times New Roman" w:cs="Times New Roman"/>
-                <w:sz w:val="28"/>
-                <w:szCs w:val="28"/>
-              </w:rPr>
-              <w:t>0</w:t>
-            </w:r>
-            <w:r>
-              <w:rPr>
-                <w:rFonts w:ascii="Times New Roman" w:hAnsi="Times New Roman" w:cs="Times New Roman"/>
-                <w:sz w:val="28"/>
-                <w:szCs w:val="28"/>
-              </w:rPr>
-              <w:t>.01.2020</w:t>
+              <w:jc w:val="center"/>
+              <w:rPr>
+                <w:rFonts w:ascii="Times New Roman" w:hAnsi="Times New Roman" w:cs="Times New Roman"/>
+                <w:sz w:val="28"/>
+                <w:szCs w:val="28"/>
+              </w:rPr>
+            </w:pPr>
+            <w:r>
+              <w:rPr>
+                <w:rFonts w:ascii="Times New Roman" w:hAnsi="Times New Roman" w:cs="Times New Roman"/>
+                <w:sz w:val="28"/>
+                <w:szCs w:val="28"/>
+              </w:rPr>
+              <w:t>10.</w:t>
+            </w:r>
+            <w:r>
+              <w:rPr>
+                <w:rFonts w:ascii="Times New Roman" w:hAnsi="Times New Roman" w:cs="Times New Roman"/>
+                <w:sz w:val="28"/>
+                <w:szCs w:val="28"/>
+              </w:rPr>
+              <w:t>09</w:t>
+            </w:r>
+            <w:r>
+              <w:rPr>
+                <w:rFonts w:ascii="Times New Roman" w:hAnsi="Times New Roman" w:cs="Times New Roman"/>
+                <w:sz w:val="28"/>
+                <w:szCs w:val="28"/>
+              </w:rPr>
+              <w:t>.2020</w:t>
             </w:r>
           </w:p>
         </w:tc>
@@ -1572,7 +1637,6 @@
           </w:tcPr>
           <w:p>
             <w:pPr>
-              <w:spacing w:after="0" w:line="240" w:lineRule="auto"/>
               <w:jc w:val="center"/>
               <w:rPr>
                 <w:rFonts w:ascii="Times New Roman" w:hAnsi="Times New Roman" w:cs="Times New Roman"/>
@@ -1596,21 +1660,30 @@
           </w:tcPr>
           <w:p>
             <w:pPr>
-              <w:spacing w:after="0" w:line="240" w:lineRule="auto"/>
-              <w:jc w:val="center"/>
-              <w:rPr>
-                <w:rFonts w:ascii="Times New Roman" w:hAnsi="Times New Roman" w:cs="Times New Roman"/>
-                <w:sz w:val="28"/>
-                <w:szCs w:val="28"/>
-              </w:rPr>
-            </w:pPr>
-            <w:r>
-              <w:rPr>
-                <w:rFonts w:ascii="Times New Roman" w:hAnsi="Times New Roman" w:cs="Times New Roman"/>
-                <w:sz w:val="28"/>
-                <w:szCs w:val="28"/>
-              </w:rPr>
-              <w:t>Осипян Е.Р.</w:t>
+              <w:jc w:val="center"/>
+              <w:rPr>
+                <w:rFonts w:ascii="Times New Roman" w:hAnsi="Times New Roman" w:cs="Times New Roman"/>
+                <w:sz w:val="28"/>
+                <w:szCs w:val="28"/>
+              </w:rPr>
+            </w:pPr>
+            <w:proofErr w:type="spellStart"/>
+            <w:r>
+              <w:rPr>
+                <w:rFonts w:ascii="Times New Roman" w:hAnsi="Times New Roman" w:cs="Times New Roman"/>
+                <w:sz w:val="28"/>
+                <w:szCs w:val="28"/>
+              </w:rPr>
+              <w:t>Желябин</w:t>
+            </w:r>
+            <w:proofErr w:type="spellEnd"/>
+            <w:r>
+              <w:rPr>
+                <w:rFonts w:ascii="Times New Roman" w:hAnsi="Times New Roman" w:cs="Times New Roman"/>
+                <w:sz w:val="28"/>
+                <w:szCs w:val="28"/>
+              </w:rPr>
+              <w:t xml:space="preserve"> Г.И.</w:t>
             </w:r>
           </w:p>
         </w:tc>
@@ -1620,7 +1693,6 @@
           </w:tcPr>
           <w:p>
             <w:pPr>
-              <w:spacing w:after="0" w:line="240" w:lineRule="auto"/>
               <w:jc w:val="center"/>
               <w:rPr>
                 <w:rFonts w:ascii="Times New Roman" w:hAnsi="Times New Roman" w:cs="Times New Roman"/>
@@ -1638,7 +1710,6 @@
           </w:tcPr>
           <w:p>
             <w:pPr>
-              <w:spacing w:after="0" w:line="240" w:lineRule="auto"/>
               <w:jc w:val="center"/>
               <w:rPr>
                 <w:rFonts w:ascii="Times New Roman" w:hAnsi="Times New Roman" w:cs="Times New Roman"/>
@@ -1662,37 +1733,28 @@
           </w:tcPr>
           <w:p>
             <w:pPr>
-              <w:spacing w:after="0" w:line="240" w:lineRule="auto"/>
-              <w:jc w:val="center"/>
-              <w:rPr>
-                <w:rFonts w:ascii="Times New Roman" w:hAnsi="Times New Roman" w:cs="Times New Roman"/>
-                <w:sz w:val="28"/>
-                <w:szCs w:val="28"/>
-              </w:rPr>
-            </w:pPr>
-            <w:r>
-              <w:rPr>
-                <w:rFonts w:ascii="Times New Roman" w:hAnsi="Times New Roman" w:cs="Times New Roman"/>
-                <w:sz w:val="28"/>
-                <w:szCs w:val="28"/>
-              </w:rPr>
-              <w:t>30</w:t>
-            </w:r>
-            <w:r>
-              <w:rPr>
-                <w:rFonts w:ascii="Times New Roman" w:hAnsi="Times New Roman" w:cs="Times New Roman"/>
-                <w:sz w:val="28"/>
-                <w:szCs w:val="28"/>
-              </w:rPr>
-              <w:t>.0</w:t>
-            </w:r>
-            <w:r>
-              <w:rPr>
-                <w:rFonts w:ascii="Times New Roman" w:hAnsi="Times New Roman" w:cs="Times New Roman"/>
-                <w:sz w:val="28"/>
-                <w:szCs w:val="28"/>
-              </w:rPr>
-              <w:t>2</w:t>
+              <w:jc w:val="center"/>
+              <w:rPr>
+                <w:rFonts w:ascii="Times New Roman" w:hAnsi="Times New Roman" w:cs="Times New Roman"/>
+                <w:sz w:val="28"/>
+                <w:szCs w:val="28"/>
+              </w:rPr>
+            </w:pPr>
+            <w:r>
+              <w:rPr>
+                <w:rFonts w:ascii="Times New Roman" w:hAnsi="Times New Roman" w:cs="Times New Roman"/>
+                <w:sz w:val="28"/>
+                <w:szCs w:val="28"/>
+              </w:rPr>
+              <w:t>30.</w:t>
+            </w:r>
+            <w:r>
+              <w:rPr>
+                <w:rFonts w:ascii="Times New Roman" w:hAnsi="Times New Roman" w:cs="Times New Roman"/>
+                <w:sz w:val="28"/>
+                <w:szCs w:val="28"/>
+              </w:rPr>
+              <w:t>10</w:t>
             </w:r>
             <w:r>
               <w:rPr>
@@ -1710,7 +1772,6 @@
           </w:tcPr>
           <w:p>
             <w:pPr>
-              <w:spacing w:after="0" w:line="240" w:lineRule="auto"/>
               <w:jc w:val="center"/>
               <w:rPr>
                 <w:rFonts w:ascii="Times New Roman" w:hAnsi="Times New Roman" w:cs="Times New Roman"/>
@@ -1734,21 +1795,30 @@
           </w:tcPr>
           <w:p>
             <w:pPr>
-              <w:spacing w:after="0" w:line="240" w:lineRule="auto"/>
-              <w:jc w:val="center"/>
-              <w:rPr>
-                <w:rFonts w:ascii="Times New Roman" w:hAnsi="Times New Roman" w:cs="Times New Roman"/>
-                <w:sz w:val="28"/>
-                <w:szCs w:val="28"/>
-              </w:rPr>
-            </w:pPr>
-            <w:r>
-              <w:rPr>
-                <w:rFonts w:ascii="Times New Roman" w:hAnsi="Times New Roman" w:cs="Times New Roman"/>
-                <w:sz w:val="28"/>
-                <w:szCs w:val="28"/>
-              </w:rPr>
-              <w:t>Осипян Е.Р.</w:t>
+              <w:jc w:val="center"/>
+              <w:rPr>
+                <w:rFonts w:ascii="Times New Roman" w:hAnsi="Times New Roman" w:cs="Times New Roman"/>
+                <w:sz w:val="28"/>
+                <w:szCs w:val="28"/>
+              </w:rPr>
+            </w:pPr>
+            <w:proofErr w:type="spellStart"/>
+            <w:r>
+              <w:rPr>
+                <w:rFonts w:ascii="Times New Roman" w:hAnsi="Times New Roman" w:cs="Times New Roman"/>
+                <w:sz w:val="28"/>
+                <w:szCs w:val="28"/>
+              </w:rPr>
+              <w:t>Желябин</w:t>
+            </w:r>
+            <w:proofErr w:type="spellEnd"/>
+            <w:r>
+              <w:rPr>
+                <w:rFonts w:ascii="Times New Roman" w:hAnsi="Times New Roman" w:cs="Times New Roman"/>
+                <w:sz w:val="28"/>
+                <w:szCs w:val="28"/>
+              </w:rPr>
+              <w:t xml:space="preserve"> Г.И.</w:t>
             </w:r>
           </w:p>
         </w:tc>
@@ -1758,7 +1828,6 @@
           </w:tcPr>
           <w:p>
             <w:pPr>
-              <w:spacing w:after="0" w:line="240" w:lineRule="auto"/>
               <w:jc w:val="center"/>
               <w:rPr>
                 <w:rFonts w:ascii="Times New Roman" w:hAnsi="Times New Roman" w:cs="Times New Roman"/>
@@ -1816,7 +1885,6 @@
           </w:tcPr>
           <w:p>
             <w:pPr>
-              <w:spacing w:after="0" w:line="240" w:lineRule="auto"/>
               <w:jc w:val="center"/>
               <w:rPr>
                 <w:rFonts w:ascii="Times New Roman" w:hAnsi="Times New Roman" w:cs="Times New Roman"/>
@@ -1840,7 +1908,6 @@
           </w:tcPr>
           <w:p>
             <w:pPr>
-              <w:spacing w:after="0" w:line="240" w:lineRule="auto"/>
               <w:jc w:val="center"/>
               <w:rPr>
                 <w:rFonts w:ascii="Times New Roman" w:hAnsi="Times New Roman" w:cs="Times New Roman"/>
@@ -1864,7 +1931,6 @@
           </w:tcPr>
           <w:p>
             <w:pPr>
-              <w:spacing w:after="0" w:line="240" w:lineRule="auto"/>
               <w:jc w:val="center"/>
               <w:rPr>
                 <w:rFonts w:ascii="Times New Roman" w:hAnsi="Times New Roman" w:cs="Times New Roman"/>
@@ -1890,7 +1956,6 @@
           </w:tcPr>
           <w:p>
             <w:pPr>
-              <w:spacing w:after="0" w:line="240" w:lineRule="auto"/>
               <w:jc w:val="center"/>
               <w:rPr>
                 <w:rFonts w:ascii="Times New Roman" w:hAnsi="Times New Roman" w:cs="Times New Roman"/>
@@ -1914,21 +1979,30 @@
           </w:tcPr>
           <w:p>
             <w:pPr>
-              <w:spacing w:after="0" w:line="240" w:lineRule="auto"/>
-              <w:jc w:val="center"/>
-              <w:rPr>
-                <w:rFonts w:ascii="Times New Roman" w:hAnsi="Times New Roman" w:cs="Times New Roman"/>
-                <w:sz w:val="28"/>
-                <w:szCs w:val="28"/>
-              </w:rPr>
-            </w:pPr>
-            <w:r>
-              <w:rPr>
-                <w:rFonts w:ascii="Times New Roman" w:hAnsi="Times New Roman" w:cs="Times New Roman"/>
-                <w:sz w:val="28"/>
-                <w:szCs w:val="28"/>
-              </w:rPr>
-              <w:t>Осипян Е.Р.</w:t>
+              <w:jc w:val="center"/>
+              <w:rPr>
+                <w:rFonts w:ascii="Times New Roman" w:hAnsi="Times New Roman" w:cs="Times New Roman"/>
+                <w:sz w:val="28"/>
+                <w:szCs w:val="28"/>
+              </w:rPr>
+            </w:pPr>
+            <w:proofErr w:type="spellStart"/>
+            <w:r>
+              <w:rPr>
+                <w:rFonts w:ascii="Times New Roman" w:hAnsi="Times New Roman" w:cs="Times New Roman"/>
+                <w:sz w:val="28"/>
+                <w:szCs w:val="28"/>
+              </w:rPr>
+              <w:t>Желябин</w:t>
+            </w:r>
+            <w:proofErr w:type="spellEnd"/>
+            <w:r>
+              <w:rPr>
+                <w:rFonts w:ascii="Times New Roman" w:hAnsi="Times New Roman" w:cs="Times New Roman"/>
+                <w:sz w:val="28"/>
+                <w:szCs w:val="28"/>
+              </w:rPr>
+              <w:t xml:space="preserve"> Г.И.</w:t>
             </w:r>
           </w:p>
         </w:tc>
@@ -1938,29 +2012,20 @@
           </w:tcPr>
           <w:p>
             <w:pPr>
-              <w:spacing w:after="0" w:line="240" w:lineRule="auto"/>
-              <w:jc w:val="center"/>
-              <w:rPr>
-                <w:rFonts w:ascii="Times New Roman" w:hAnsi="Times New Roman" w:cs="Times New Roman"/>
-                <w:sz w:val="28"/>
-                <w:szCs w:val="28"/>
-              </w:rPr>
-            </w:pPr>
-            <w:r>
-              <w:rPr>
-                <w:rFonts w:ascii="Times New Roman" w:hAnsi="Times New Roman" w:cs="Times New Roman"/>
-                <w:sz w:val="28"/>
-                <w:szCs w:val="28"/>
-              </w:rPr>
-              <w:t xml:space="preserve">Проектная </w:t>
-            </w:r>
-            <w:r>
-              <w:rPr>
-                <w:rFonts w:ascii="Times New Roman" w:hAnsi="Times New Roman" w:cs="Times New Roman"/>
-                <w:sz w:val="28"/>
-                <w:szCs w:val="28"/>
-              </w:rPr>
-              <w:t>библиотека Исполнителя</w:t>
+              <w:jc w:val="center"/>
+              <w:rPr>
+                <w:rFonts w:ascii="Times New Roman" w:hAnsi="Times New Roman" w:cs="Times New Roman"/>
+                <w:sz w:val="28"/>
+                <w:szCs w:val="28"/>
+              </w:rPr>
+            </w:pPr>
+            <w:r>
+              <w:rPr>
+                <w:rFonts w:ascii="Times New Roman" w:hAnsi="Times New Roman" w:cs="Times New Roman"/>
+                <w:sz w:val="28"/>
+                <w:szCs w:val="28"/>
+              </w:rPr>
+              <w:t>Проектная библиотека Исполнителя</w:t>
             </w:r>
           </w:p>
         </w:tc>
@@ -1972,7 +2037,6 @@
           </w:tcPr>
           <w:p>
             <w:pPr>
-              <w:spacing w:after="0" w:line="240" w:lineRule="auto"/>
               <w:jc w:val="center"/>
               <w:rPr>
                 <w:rFonts w:ascii="Times New Roman" w:hAnsi="Times New Roman" w:cs="Times New Roman"/>
@@ -1996,21 +2060,20 @@
           </w:tcPr>
           <w:p>
             <w:pPr>
-              <w:spacing w:after="0" w:line="240" w:lineRule="auto"/>
-              <w:jc w:val="center"/>
-              <w:rPr>
-                <w:rFonts w:ascii="Times New Roman" w:hAnsi="Times New Roman" w:cs="Times New Roman"/>
-                <w:sz w:val="28"/>
-                <w:szCs w:val="28"/>
-              </w:rPr>
-            </w:pPr>
-            <w:r>
-              <w:rPr>
-                <w:rFonts w:ascii="Times New Roman" w:hAnsi="Times New Roman" w:cs="Times New Roman"/>
-                <w:sz w:val="28"/>
-                <w:szCs w:val="28"/>
-              </w:rPr>
-              <w:t>Николаев Н.Н.</w:t>
+              <w:jc w:val="center"/>
+              <w:rPr>
+                <w:rFonts w:ascii="Times New Roman" w:hAnsi="Times New Roman" w:cs="Times New Roman"/>
+                <w:sz w:val="28"/>
+                <w:szCs w:val="28"/>
+              </w:rPr>
+            </w:pPr>
+            <w:r>
+              <w:rPr>
+                <w:rFonts w:ascii="Times New Roman" w:hAnsi="Times New Roman" w:cs="Times New Roman"/>
+                <w:sz w:val="28"/>
+                <w:szCs w:val="28"/>
+              </w:rPr>
+              <w:t>Чумаков И.С.</w:t>
             </w:r>
           </w:p>
         </w:tc>
@@ -2020,7 +2083,6 @@
           </w:tcPr>
           <w:p>
             <w:pPr>
-              <w:spacing w:after="0" w:line="240" w:lineRule="auto"/>
               <w:jc w:val="center"/>
               <w:rPr>
                 <w:rFonts w:ascii="Times New Roman" w:hAnsi="Times New Roman" w:cs="Times New Roman"/>
@@ -2169,39 +2231,23 @@
           <w:sz w:val="28"/>
           <w:szCs w:val="28"/>
         </w:rPr>
-        <w:t>Договор №</w:t>
-      </w:r>
-      <w:r>
-        <w:rPr>
-          <w:rFonts w:ascii="Times New Roman" w:hAnsi="Times New Roman" w:cs="Times New Roman"/>
-          <w:sz w:val="28"/>
-          <w:szCs w:val="28"/>
-        </w:rPr>
-        <w:t>222</w:t>
-      </w:r>
-      <w:r>
-        <w:rPr>
-          <w:rFonts w:ascii="Times New Roman" w:hAnsi="Times New Roman" w:cs="Times New Roman"/>
-          <w:sz w:val="28"/>
-          <w:szCs w:val="28"/>
-        </w:rPr>
-        <w:t xml:space="preserve"> от 2</w:t>
-      </w:r>
-      <w:r>
-        <w:rPr>
-          <w:rFonts w:ascii="Times New Roman" w:hAnsi="Times New Roman" w:cs="Times New Roman"/>
-          <w:sz w:val="28"/>
-          <w:szCs w:val="28"/>
-        </w:rPr>
-        <w:t>6</w:t>
-      </w:r>
-      <w:r>
-        <w:rPr>
-          <w:rFonts w:ascii="Times New Roman" w:hAnsi="Times New Roman" w:cs="Times New Roman"/>
-          <w:sz w:val="28"/>
-          <w:szCs w:val="28"/>
-        </w:rPr>
-        <w:t>.02.2020 г.</w:t>
+        <w:t>Договор №222 от 26.</w:t>
+      </w:r>
+      <w:r>
+        <w:rPr>
+          <w:rFonts w:ascii="Times New Roman" w:hAnsi="Times New Roman" w:cs="Times New Roman"/>
+          <w:sz w:val="28"/>
+          <w:szCs w:val="28"/>
+        </w:rPr>
+        <w:t>10</w:t>
+      </w:r>
+      <w:r>
+        <w:rPr>
+          <w:rFonts w:ascii="Times New Roman" w:hAnsi="Times New Roman" w:cs="Times New Roman"/>
+          <w:sz w:val="28"/>
+          <w:szCs w:val="28"/>
+        </w:rPr>
+        <w:t>.2020 г.</w:t>
       </w:r>
     </w:p>
     <w:p>
@@ -2237,39 +2283,23 @@
           <w:sz w:val="28"/>
           <w:szCs w:val="28"/>
         </w:rPr>
-        <w:t>Договор №</w:t>
-      </w:r>
-      <w:r>
-        <w:rPr>
-          <w:rFonts w:ascii="Times New Roman" w:hAnsi="Times New Roman" w:cs="Times New Roman"/>
-          <w:sz w:val="28"/>
-          <w:szCs w:val="28"/>
-        </w:rPr>
-        <w:t>222</w:t>
-      </w:r>
-      <w:r>
-        <w:rPr>
-          <w:rFonts w:ascii="Times New Roman" w:hAnsi="Times New Roman" w:cs="Times New Roman"/>
-          <w:sz w:val="28"/>
-          <w:szCs w:val="28"/>
-        </w:rPr>
-        <w:t xml:space="preserve"> от 2</w:t>
-      </w:r>
-      <w:r>
-        <w:rPr>
-          <w:rFonts w:ascii="Times New Roman" w:hAnsi="Times New Roman" w:cs="Times New Roman"/>
-          <w:sz w:val="28"/>
-          <w:szCs w:val="28"/>
-        </w:rPr>
-        <w:t>6</w:t>
-      </w:r>
-      <w:r>
-        <w:rPr>
-          <w:rFonts w:ascii="Times New Roman" w:hAnsi="Times New Roman" w:cs="Times New Roman"/>
-          <w:sz w:val="28"/>
-          <w:szCs w:val="28"/>
-        </w:rPr>
-        <w:t>.02.2020 г.</w:t>
+        <w:t>Договор №222 от 26.</w:t>
+      </w:r>
+      <w:r>
+        <w:rPr>
+          <w:rFonts w:ascii="Times New Roman" w:hAnsi="Times New Roman" w:cs="Times New Roman"/>
+          <w:sz w:val="28"/>
+          <w:szCs w:val="28"/>
+        </w:rPr>
+        <w:t>10</w:t>
+      </w:r>
+      <w:r>
+        <w:rPr>
+          <w:rFonts w:ascii="Times New Roman" w:hAnsi="Times New Roman" w:cs="Times New Roman"/>
+          <w:sz w:val="28"/>
+          <w:szCs w:val="28"/>
+        </w:rPr>
+        <w:t>.2020 г.</w:t>
       </w:r>
     </w:p>
     <w:p>
@@ -2369,15 +2399,7 @@
           <w:sz w:val="28"/>
           <w:szCs w:val="28"/>
         </w:rPr>
-        <w:t xml:space="preserve">Задачи проекта – </w:t>
-      </w:r>
-      <w:r>
-        <w:rPr>
-          <w:rFonts w:ascii="Times New Roman" w:hAnsi="Times New Roman" w:cs="Times New Roman"/>
-          <w:sz w:val="28"/>
-          <w:szCs w:val="28"/>
-        </w:rPr>
-        <w:t>в период с 1</w:t>
+        <w:t>Задачи проекта – в период с 1</w:t>
       </w:r>
       <w:r>
         <w:rPr>
@@ -2393,7 +2415,23 @@
           <w:sz w:val="28"/>
           <w:szCs w:val="28"/>
         </w:rPr>
-        <w:t xml:space="preserve">.01.2020 г. по </w:t>
+        <w:t>.</w:t>
+      </w:r>
+      <w:r>
+        <w:rPr>
+          <w:rFonts w:ascii="Times New Roman" w:hAnsi="Times New Roman" w:cs="Times New Roman"/>
+          <w:sz w:val="28"/>
+          <w:szCs w:val="28"/>
+        </w:rPr>
+        <w:t>09</w:t>
+      </w:r>
+      <w:r>
+        <w:rPr>
+          <w:rFonts w:ascii="Times New Roman" w:hAnsi="Times New Roman" w:cs="Times New Roman"/>
+          <w:sz w:val="28"/>
+          <w:szCs w:val="28"/>
+        </w:rPr>
+        <w:t xml:space="preserve">.2020 г. по </w:t>
       </w:r>
       <w:r>
         <w:rPr>
@@ -2409,7 +2447,23 @@
           <w:sz w:val="28"/>
           <w:szCs w:val="28"/>
         </w:rPr>
-        <w:t>.08.2020 г.:</w:t>
+        <w:t>.</w:t>
+      </w:r>
+      <w:r>
+        <w:rPr>
+          <w:rFonts w:ascii="Times New Roman" w:hAnsi="Times New Roman" w:cs="Times New Roman"/>
+          <w:sz w:val="28"/>
+          <w:szCs w:val="28"/>
+        </w:rPr>
+        <w:t>12</w:t>
+      </w:r>
+      <w:r>
+        <w:rPr>
+          <w:rFonts w:ascii="Times New Roman" w:hAnsi="Times New Roman" w:cs="Times New Roman"/>
+          <w:sz w:val="28"/>
+          <w:szCs w:val="28"/>
+        </w:rPr>
+        <w:t>.2020 г.:</w:t>
       </w:r>
     </w:p>
     <w:p>
@@ -2498,15 +2552,7 @@
           <w:sz w:val="28"/>
           <w:szCs w:val="28"/>
         </w:rPr>
-        <w:t>3) Разработать документ “Высокоуровневая мо</w:t>
-      </w:r>
-      <w:r>
-        <w:rPr>
-          <w:rFonts w:ascii="Times New Roman" w:hAnsi="Times New Roman" w:cs="Times New Roman"/>
-          <w:sz w:val="28"/>
-          <w:szCs w:val="28"/>
-        </w:rPr>
-        <w:t>дель данных предприятия ООО “</w:t>
+        <w:t>3) Разработать документ “Высокоуровневая модель данных предприятия ООО “</w:t>
       </w:r>
       <w:proofErr w:type="spellStart"/>
       <w:r>
@@ -2614,15 +2660,7 @@
           <w:sz w:val="28"/>
           <w:szCs w:val="28"/>
         </w:rPr>
-        <w:t>6) Разработать документ “Требовани</w:t>
-      </w:r>
-      <w:r>
-        <w:rPr>
-          <w:rFonts w:ascii="Times New Roman" w:hAnsi="Times New Roman" w:cs="Times New Roman"/>
-          <w:sz w:val="28"/>
-          <w:szCs w:val="28"/>
-        </w:rPr>
-        <w:t>я к разрабатываемой информационной системе”;</w:t>
+        <w:t>6) Разработать документ “Требования к разрабатываемой информационной системе”;</w:t>
       </w:r>
     </w:p>
     <w:p>
@@ -2673,15 +2711,7 @@
           <w:sz w:val="28"/>
           <w:szCs w:val="28"/>
         </w:rPr>
-        <w:t>9) Провести тестирование информационной системы и разработать документ “Резуль</w:t>
-      </w:r>
-      <w:r>
-        <w:rPr>
-          <w:rFonts w:ascii="Times New Roman" w:hAnsi="Times New Roman" w:cs="Times New Roman"/>
-          <w:sz w:val="28"/>
-          <w:szCs w:val="28"/>
-        </w:rPr>
-        <w:t>таты тестирования информационной системы”;</w:t>
+        <w:t>9) Провести тестирование информационной системы и разработать документ “Результаты тестирования информационной системы”;</w:t>
       </w:r>
     </w:p>
     <w:p>
@@ -2783,15 +2813,7 @@
           <w:sz w:val="28"/>
           <w:szCs w:val="28"/>
         </w:rPr>
-        <w:t xml:space="preserve">Персонал, критически важный для реализации проекта, не </w:t>
-      </w:r>
-      <w:r>
-        <w:rPr>
-          <w:rFonts w:ascii="Times New Roman" w:hAnsi="Times New Roman" w:cs="Times New Roman"/>
-          <w:sz w:val="28"/>
-          <w:szCs w:val="28"/>
-        </w:rPr>
-        <w:t>покинет компанию.</w:t>
+        <w:t>Персонал, критически важный для реализации проекта, не покинет компанию.</w:t>
       </w:r>
     </w:p>
     <w:p>
@@ -2860,7 +2882,23 @@
           <w:sz w:val="28"/>
           <w:szCs w:val="28"/>
         </w:rPr>
-        <w:t xml:space="preserve">.01.2020 г. и </w:t>
+        <w:t>.</w:t>
+      </w:r>
+      <w:r>
+        <w:rPr>
+          <w:rFonts w:ascii="Times New Roman" w:hAnsi="Times New Roman" w:cs="Times New Roman"/>
+          <w:sz w:val="28"/>
+          <w:szCs w:val="28"/>
+        </w:rPr>
+        <w:t>09</w:t>
+      </w:r>
+      <w:r>
+        <w:rPr>
+          <w:rFonts w:ascii="Times New Roman" w:hAnsi="Times New Roman" w:cs="Times New Roman"/>
+          <w:sz w:val="28"/>
+          <w:szCs w:val="28"/>
+        </w:rPr>
+        <w:t xml:space="preserve">.2020 г. и </w:t>
       </w:r>
       <w:r>
         <w:rPr>
@@ -2876,7 +2914,23 @@
           <w:sz w:val="28"/>
           <w:szCs w:val="28"/>
         </w:rPr>
-        <w:t>.08.2020 г.</w:t>
+        <w:t>.</w:t>
+      </w:r>
+      <w:r>
+        <w:rPr>
+          <w:rFonts w:ascii="Times New Roman" w:hAnsi="Times New Roman" w:cs="Times New Roman"/>
+          <w:sz w:val="28"/>
+          <w:szCs w:val="28"/>
+        </w:rPr>
+        <w:t>12</w:t>
+      </w:r>
+      <w:r>
+        <w:rPr>
+          <w:rFonts w:ascii="Times New Roman" w:hAnsi="Times New Roman" w:cs="Times New Roman"/>
+          <w:sz w:val="28"/>
+          <w:szCs w:val="28"/>
+        </w:rPr>
+        <w:t>.2020 г.</w:t>
       </w:r>
     </w:p>
     <w:p>
@@ -2912,15 +2966,7 @@
           <w:sz w:val="28"/>
           <w:szCs w:val="28"/>
         </w:rPr>
-        <w:t>Совок</w:t>
-      </w:r>
-      <w:r>
-        <w:rPr>
-          <w:rFonts w:ascii="Times New Roman" w:hAnsi="Times New Roman" w:cs="Times New Roman"/>
-          <w:sz w:val="28"/>
-          <w:szCs w:val="28"/>
-        </w:rPr>
-        <w:t xml:space="preserve">упная стоимость Проекта не должна превысить </w:t>
+        <w:t xml:space="preserve">Совокупная стоимость Проекта не должна превысить </w:t>
       </w:r>
       <w:r>
         <w:rPr>
@@ -3000,7 +3046,25 @@
           <w:szCs w:val="28"/>
           <w:lang w:val="en-US"/>
         </w:rPr>
-        <w:t>a</w:t>
+        <w:t>accSystem</w:t>
+      </w:r>
+      <w:proofErr w:type="spellEnd"/>
+      <w:r>
+        <w:rPr>
+          <w:rFonts w:ascii="Times New Roman" w:hAnsi="Times New Roman" w:cs="Times New Roman"/>
+          <w:sz w:val="28"/>
+          <w:szCs w:val="28"/>
+        </w:rPr>
+        <w:t xml:space="preserve"> ”</w:t>
+      </w:r>
+      <w:proofErr w:type="gramEnd"/>
+      <w:r>
+        <w:rPr>
+          <w:rFonts w:ascii="Times New Roman" w:hAnsi="Times New Roman" w:cs="Times New Roman"/>
+          <w:sz w:val="28"/>
+          <w:szCs w:val="28"/>
+        </w:rPr>
+        <w:t xml:space="preserve"> по типу “как есть” будет применяться методология </w:t>
       </w:r>
       <w:r>
         <w:rPr>
@@ -3009,7 +3073,59 @@
           <w:szCs w:val="28"/>
           <w:lang w:val="en-US"/>
         </w:rPr>
-        <w:t>ccSystem</w:t>
+        <w:t>EPC</w:t>
+      </w:r>
+      <w:r>
+        <w:rPr>
+          <w:rFonts w:ascii="Times New Roman" w:hAnsi="Times New Roman" w:cs="Times New Roman"/>
+          <w:sz w:val="28"/>
+          <w:szCs w:val="28"/>
+        </w:rPr>
+        <w:t xml:space="preserve"> и </w:t>
+      </w:r>
+      <w:r>
+        <w:rPr>
+          <w:rFonts w:ascii="Times New Roman" w:hAnsi="Times New Roman" w:cs="Times New Roman"/>
+          <w:sz w:val="28"/>
+          <w:szCs w:val="28"/>
+          <w:lang w:val="en-US"/>
+        </w:rPr>
+        <w:t>BPMN</w:t>
+      </w:r>
+      <w:r>
+        <w:rPr>
+          <w:rFonts w:ascii="Times New Roman" w:hAnsi="Times New Roman" w:cs="Times New Roman"/>
+          <w:sz w:val="28"/>
+          <w:szCs w:val="28"/>
+        </w:rPr>
+        <w:t>.</w:t>
+      </w:r>
+    </w:p>
+    <w:p>
+      <w:pPr>
+        <w:rPr>
+          <w:rFonts w:ascii="Times New Roman" w:hAnsi="Times New Roman" w:cs="Times New Roman"/>
+          <w:sz w:val="28"/>
+          <w:szCs w:val="28"/>
+        </w:rPr>
+      </w:pPr>
+      <w:r>
+        <w:rPr>
+          <w:rFonts w:ascii="Times New Roman" w:hAnsi="Times New Roman" w:cs="Times New Roman"/>
+          <w:sz w:val="28"/>
+          <w:szCs w:val="28"/>
+        </w:rPr>
+        <w:t>Для разработки документа “Функциональная модель предприятия ООО“</w:t>
+      </w:r>
+      <w:proofErr w:type="spellStart"/>
+      <w:r>
+        <w:rPr>
+          <w:rFonts w:ascii="Times New Roman" w:hAnsi="Times New Roman" w:cs="Times New Roman"/>
+          <w:sz w:val="28"/>
+          <w:szCs w:val="28"/>
+          <w:lang w:val="en-US"/>
+        </w:rPr>
+        <w:t>accSystem</w:t>
       </w:r>
       <w:proofErr w:type="spellEnd"/>
       <w:r>
@@ -3018,16 +3134,7 @@
           <w:sz w:val="28"/>
           <w:szCs w:val="28"/>
         </w:rPr>
-        <w:t xml:space="preserve"> ”</w:t>
-      </w:r>
-      <w:proofErr w:type="gramEnd"/>
-      <w:r>
-        <w:rPr>
-          <w:rFonts w:ascii="Times New Roman" w:hAnsi="Times New Roman" w:cs="Times New Roman"/>
-          <w:sz w:val="28"/>
-          <w:szCs w:val="28"/>
-        </w:rPr>
-        <w:t xml:space="preserve"> по типу “как есть” будет применяться методология </w:t>
+        <w:t xml:space="preserve">” будет применяться методология </w:t>
       </w:r>
       <w:r>
         <w:rPr>
@@ -3036,15 +3143,15 @@
           <w:szCs w:val="28"/>
           <w:lang w:val="en-US"/>
         </w:rPr>
-        <w:t>EPC</w:t>
-      </w:r>
-      <w:r>
-        <w:rPr>
-          <w:rFonts w:ascii="Times New Roman" w:hAnsi="Times New Roman" w:cs="Times New Roman"/>
-          <w:sz w:val="28"/>
-          <w:szCs w:val="28"/>
-        </w:rPr>
-        <w:t xml:space="preserve"> и </w:t>
+        <w:t>IDEF</w:t>
+      </w:r>
+      <w:r>
+        <w:rPr>
+          <w:rFonts w:ascii="Times New Roman" w:hAnsi="Times New Roman" w:cs="Times New Roman"/>
+          <w:sz w:val="28"/>
+          <w:szCs w:val="28"/>
+        </w:rPr>
+        <w:t xml:space="preserve">0 и </w:t>
       </w:r>
       <w:r>
         <w:rPr>
@@ -3053,7 +3160,7 @@
           <w:szCs w:val="28"/>
           <w:lang w:val="en-US"/>
         </w:rPr>
-        <w:t>BPMN</w:t>
+        <w:t>DFD</w:t>
       </w:r>
       <w:r>
         <w:rPr>
@@ -3078,85 +3185,7 @@
           <w:sz w:val="28"/>
           <w:szCs w:val="28"/>
         </w:rPr>
-        <w:t>Для разработки документа “Функциональная модель предприятия ООО“</w:t>
-      </w:r>
-      <w:proofErr w:type="spellStart"/>
-      <w:r>
-        <w:rPr>
-          <w:rFonts w:ascii="Times New Roman" w:hAnsi="Times New Roman" w:cs="Times New Roman"/>
-          <w:sz w:val="28"/>
-          <w:szCs w:val="28"/>
-          <w:lang w:val="en-US"/>
-        </w:rPr>
-        <w:t>accSystem</w:t>
-      </w:r>
-      <w:proofErr w:type="spellEnd"/>
-      <w:r>
-        <w:rPr>
-          <w:rFonts w:ascii="Times New Roman" w:hAnsi="Times New Roman" w:cs="Times New Roman"/>
-          <w:sz w:val="28"/>
-          <w:szCs w:val="28"/>
-        </w:rPr>
-        <w:t xml:space="preserve">” будет применяться методология </w:t>
-      </w:r>
-      <w:r>
-        <w:rPr>
-          <w:rFonts w:ascii="Times New Roman" w:hAnsi="Times New Roman" w:cs="Times New Roman"/>
-          <w:sz w:val="28"/>
-          <w:szCs w:val="28"/>
-          <w:lang w:val="en-US"/>
-        </w:rPr>
-        <w:t>IDEF</w:t>
-      </w:r>
-      <w:r>
-        <w:rPr>
-          <w:rFonts w:ascii="Times New Roman" w:hAnsi="Times New Roman" w:cs="Times New Roman"/>
-          <w:sz w:val="28"/>
-          <w:szCs w:val="28"/>
-        </w:rPr>
-        <w:t xml:space="preserve">0 и </w:t>
-      </w:r>
-      <w:r>
-        <w:rPr>
-          <w:rFonts w:ascii="Times New Roman" w:hAnsi="Times New Roman" w:cs="Times New Roman"/>
-          <w:sz w:val="28"/>
-          <w:szCs w:val="28"/>
-          <w:lang w:val="en-US"/>
-        </w:rPr>
-        <w:t>DFD</w:t>
-      </w:r>
-      <w:r>
-        <w:rPr>
-          <w:rFonts w:ascii="Times New Roman" w:hAnsi="Times New Roman" w:cs="Times New Roman"/>
-          <w:sz w:val="28"/>
-          <w:szCs w:val="28"/>
-        </w:rPr>
-        <w:t>.</w:t>
-      </w:r>
-    </w:p>
-    <w:p>
-      <w:pPr>
-        <w:rPr>
-          <w:rFonts w:ascii="Times New Roman" w:hAnsi="Times New Roman" w:cs="Times New Roman"/>
-          <w:sz w:val="28"/>
-          <w:szCs w:val="28"/>
-        </w:rPr>
-      </w:pPr>
-      <w:r>
-        <w:rPr>
-          <w:rFonts w:ascii="Times New Roman" w:hAnsi="Times New Roman" w:cs="Times New Roman"/>
-          <w:sz w:val="28"/>
-          <w:szCs w:val="28"/>
-        </w:rPr>
-        <w:t>Для разработки документа “Высокоуровневая модель данных предприяти</w:t>
-      </w:r>
-      <w:r>
-        <w:rPr>
-          <w:rFonts w:ascii="Times New Roman" w:hAnsi="Times New Roman" w:cs="Times New Roman"/>
-          <w:sz w:val="28"/>
-          <w:szCs w:val="28"/>
-        </w:rPr>
-        <w:t xml:space="preserve">я ООО “ </w:t>
+        <w:t xml:space="preserve">Для разработки документа “Высокоуровневая модель данных предприятия ООО “ </w:t>
       </w:r>
       <w:proofErr w:type="spellStart"/>
       <w:proofErr w:type="gramStart"/>
@@ -3265,15 +3294,7 @@
           <w:sz w:val="28"/>
           <w:szCs w:val="28"/>
         </w:rPr>
-        <w:t xml:space="preserve"> по типу </w:t>
-      </w:r>
-      <w:r>
-        <w:rPr>
-          <w:rFonts w:ascii="Times New Roman" w:hAnsi="Times New Roman" w:cs="Times New Roman"/>
-          <w:sz w:val="28"/>
-          <w:szCs w:val="28"/>
-        </w:rPr>
-        <w:t xml:space="preserve">“как должно быть” будет применяться методология </w:t>
+        <w:t xml:space="preserve"> по типу “как должно быть” будет применяться методология </w:t>
       </w:r>
       <w:r>
         <w:rPr>
@@ -3370,15 +3391,7 @@
           <w:sz w:val="28"/>
           <w:szCs w:val="28"/>
         </w:rPr>
-        <w:t xml:space="preserve">Участники </w:t>
-      </w:r>
-      <w:r>
-        <w:rPr>
-          <w:rFonts w:ascii="Times New Roman" w:hAnsi="Times New Roman" w:cs="Times New Roman"/>
-          <w:sz w:val="28"/>
-          <w:szCs w:val="28"/>
-        </w:rPr>
-        <w:t>проекта:</w:t>
+        <w:t>Участники проекта:</w:t>
       </w:r>
     </w:p>
     <w:p>
@@ -3701,7 +3714,6 @@
           </w:tcPr>
           <w:p>
             <w:pPr>
-              <w:spacing w:after="0" w:line="240" w:lineRule="auto"/>
               <w:jc w:val="center"/>
               <w:rPr>
                 <w:rFonts w:ascii="Times New Roman" w:hAnsi="Times New Roman" w:cs="Times New Roman"/>
@@ -3725,7 +3737,6 @@
           </w:tcPr>
           <w:p>
             <w:pPr>
-              <w:spacing w:after="0" w:line="240" w:lineRule="auto"/>
               <w:jc w:val="center"/>
               <w:rPr>
                 <w:rFonts w:ascii="Times New Roman" w:hAnsi="Times New Roman" w:cs="Times New Roman"/>
@@ -3749,7 +3760,6 @@
           </w:tcPr>
           <w:p>
             <w:pPr>
-              <w:spacing w:after="0" w:line="240" w:lineRule="auto"/>
               <w:jc w:val="center"/>
               <w:rPr>
                 <w:rFonts w:ascii="Times New Roman" w:hAnsi="Times New Roman" w:cs="Times New Roman"/>
@@ -3775,7 +3785,6 @@
           </w:tcPr>
           <w:p>
             <w:pPr>
-              <w:spacing w:after="0" w:line="240" w:lineRule="auto"/>
               <w:jc w:val="center"/>
               <w:rPr>
                 <w:rFonts w:ascii="Times New Roman" w:hAnsi="Times New Roman" w:cs="Times New Roman"/>
@@ -3799,7 +3808,6 @@
           </w:tcPr>
           <w:p>
             <w:pPr>
-              <w:spacing w:after="0" w:line="240" w:lineRule="auto"/>
               <w:jc w:val="center"/>
               <w:rPr>
                 <w:rFonts w:ascii="Times New Roman" w:hAnsi="Times New Roman" w:cs="Times New Roman"/>
@@ -3822,7 +3830,23 @@
                 <w:sz w:val="28"/>
                 <w:szCs w:val="28"/>
               </w:rPr>
-              <w:t>.01.2020</w:t>
+              <w:t>.0</w:t>
+            </w:r>
+            <w:r>
+              <w:rPr>
+                <w:rFonts w:ascii="Times New Roman" w:hAnsi="Times New Roman" w:cs="Times New Roman"/>
+                <w:sz w:val="28"/>
+                <w:szCs w:val="28"/>
+              </w:rPr>
+              <w:t>9</w:t>
+            </w:r>
+            <w:r>
+              <w:rPr>
+                <w:rFonts w:ascii="Times New Roman" w:hAnsi="Times New Roman" w:cs="Times New Roman"/>
+                <w:sz w:val="28"/>
+                <w:szCs w:val="28"/>
+              </w:rPr>
+              <w:t>.2020</w:t>
             </w:r>
           </w:p>
         </w:tc>
@@ -3832,7 +3856,6 @@
           </w:tcPr>
           <w:p>
             <w:pPr>
-              <w:spacing w:after="0" w:line="240" w:lineRule="auto"/>
               <w:jc w:val="center"/>
               <w:rPr>
                 <w:rFonts w:ascii="Times New Roman" w:hAnsi="Times New Roman" w:cs="Times New Roman"/>
@@ -3858,7 +3881,6 @@
           </w:tcPr>
           <w:p>
             <w:pPr>
-              <w:spacing w:after="0" w:line="240" w:lineRule="auto"/>
               <w:jc w:val="center"/>
               <w:rPr>
                 <w:rFonts w:ascii="Times New Roman" w:hAnsi="Times New Roman" w:cs="Times New Roman"/>
@@ -3882,7 +3904,6 @@
           </w:tcPr>
           <w:p>
             <w:pPr>
-              <w:spacing w:after="0" w:line="240" w:lineRule="auto"/>
               <w:jc w:val="center"/>
               <w:rPr>
                 <w:rFonts w:ascii="Times New Roman" w:hAnsi="Times New Roman" w:cs="Times New Roman"/>
@@ -3912,9 +3933,8 @@
                 <w:rFonts w:ascii="Times New Roman" w:hAnsi="Times New Roman" w:cs="Times New Roman"/>
                 <w:sz w:val="28"/>
                 <w:szCs w:val="28"/>
-                <w:lang w:val="en-US"/>
-              </w:rPr>
-              <w:t>1</w:t>
+              </w:rPr>
+              <w:t>9</w:t>
             </w:r>
             <w:r>
               <w:rPr>
@@ -3932,7 +3952,6 @@
           </w:tcPr>
           <w:p>
             <w:pPr>
-              <w:spacing w:after="0" w:line="240" w:lineRule="auto"/>
               <w:jc w:val="center"/>
               <w:rPr>
                 <w:rFonts w:ascii="Times New Roman" w:hAnsi="Times New Roman" w:cs="Times New Roman"/>
@@ -3958,7 +3977,6 @@
           </w:tcPr>
           <w:p>
             <w:pPr>
-              <w:spacing w:after="0" w:line="240" w:lineRule="auto"/>
               <w:jc w:val="center"/>
               <w:rPr>
                 <w:rFonts w:ascii="Times New Roman" w:hAnsi="Times New Roman" w:cs="Times New Roman"/>
@@ -3982,15 +4000,106 @@
           </w:tcPr>
           <w:p>
             <w:pPr>
-              <w:spacing w:after="0" w:line="240" w:lineRule="auto"/>
-              <w:jc w:val="center"/>
+              <w:jc w:val="center"/>
+              <w:rPr>
+                <w:rFonts w:ascii="Times New Roman" w:hAnsi="Times New Roman" w:cs="Times New Roman"/>
+                <w:sz w:val="28"/>
+                <w:szCs w:val="28"/>
+              </w:rPr>
+            </w:pPr>
+            <w:r>
+              <w:rPr>
+                <w:rFonts w:ascii="Times New Roman" w:hAnsi="Times New Roman" w:cs="Times New Roman"/>
+                <w:sz w:val="28"/>
+                <w:szCs w:val="28"/>
+              </w:rPr>
+              <w:t>25</w:t>
+            </w:r>
+            <w:r>
+              <w:rPr>
+                <w:rFonts w:ascii="Times New Roman" w:hAnsi="Times New Roman" w:cs="Times New Roman"/>
+                <w:sz w:val="28"/>
+                <w:szCs w:val="28"/>
+              </w:rPr>
+              <w:t>.</w:t>
+            </w:r>
+            <w:r>
+              <w:rPr>
+                <w:rFonts w:ascii="Times New Roman" w:hAnsi="Times New Roman" w:cs="Times New Roman"/>
+                <w:sz w:val="28"/>
+                <w:szCs w:val="28"/>
+              </w:rPr>
+              <w:t>10</w:t>
+            </w:r>
+            <w:r>
+              <w:rPr>
+                <w:rFonts w:ascii="Times New Roman" w:hAnsi="Times New Roman" w:cs="Times New Roman"/>
+                <w:sz w:val="28"/>
+                <w:szCs w:val="28"/>
+              </w:rPr>
+              <w:t>.2020</w:t>
+            </w:r>
+          </w:p>
+        </w:tc>
+        <w:tc>
+          <w:tcPr>
+            <w:tcW w:w="3115" w:type="dxa"/>
+          </w:tcPr>
+          <w:p>
+            <w:pPr>
+              <w:jc w:val="center"/>
+              <w:rPr>
+                <w:rFonts w:ascii="Times New Roman" w:hAnsi="Times New Roman" w:cs="Times New Roman"/>
+                <w:sz w:val="28"/>
+                <w:szCs w:val="28"/>
+              </w:rPr>
+            </w:pPr>
+            <w:r>
+              <w:rPr>
+                <w:rFonts w:ascii="Times New Roman" w:hAnsi="Times New Roman" w:cs="Times New Roman"/>
+                <w:sz w:val="28"/>
+                <w:szCs w:val="28"/>
+              </w:rPr>
+              <w:t>- Разработана модель основных бизнес-процессов предприятия ООО “</w:t>
+            </w:r>
+            <w:proofErr w:type="spellStart"/>
+            <w:r>
               <w:rPr>
                 <w:rFonts w:ascii="Times New Roman" w:hAnsi="Times New Roman" w:cs="Times New Roman"/>
                 <w:sz w:val="28"/>
                 <w:szCs w:val="28"/>
                 <w:lang w:val="en-US"/>
               </w:rPr>
-            </w:pPr>
+              <w:t>accSystem</w:t>
+            </w:r>
+            <w:proofErr w:type="spellEnd"/>
+            <w:r>
+              <w:rPr>
+                <w:rFonts w:ascii="Times New Roman" w:hAnsi="Times New Roman" w:cs="Times New Roman"/>
+                <w:sz w:val="28"/>
+                <w:szCs w:val="28"/>
+              </w:rPr>
+              <w:t>” по типу “как есть”;</w:t>
+            </w:r>
+          </w:p>
+          <w:p>
+            <w:pPr>
+              <w:jc w:val="center"/>
+              <w:rPr>
+                <w:rFonts w:ascii="Times New Roman" w:hAnsi="Times New Roman" w:cs="Times New Roman"/>
+                <w:sz w:val="28"/>
+                <w:szCs w:val="28"/>
+              </w:rPr>
+            </w:pPr>
+            <w:r>
+              <w:rPr>
+                <w:rFonts w:ascii="Times New Roman" w:hAnsi="Times New Roman" w:cs="Times New Roman"/>
+                <w:sz w:val="28"/>
+                <w:szCs w:val="28"/>
+              </w:rPr>
+              <w:t>- Разработана функциональная модель предприятия ООО “</w:t>
+            </w:r>
+            <w:proofErr w:type="spellStart"/>
             <w:r>
               <w:rPr>
                 <w:rFonts w:ascii="Times New Roman" w:hAnsi="Times New Roman" w:cs="Times New Roman"/>
@@ -3998,8 +4107,36 @@
                 <w:szCs w:val="28"/>
                 <w:lang w:val="en-US"/>
               </w:rPr>
-              <w:t>25</w:t>
-            </w:r>
+              <w:t>accSystem</w:t>
+            </w:r>
+            <w:proofErr w:type="spellEnd"/>
+            <w:r>
+              <w:rPr>
+                <w:rFonts w:ascii="Times New Roman" w:hAnsi="Times New Roman" w:cs="Times New Roman"/>
+                <w:sz w:val="28"/>
+                <w:szCs w:val="28"/>
+              </w:rPr>
+              <w:t>”;</w:t>
+            </w:r>
+          </w:p>
+          <w:p>
+            <w:pPr>
+              <w:jc w:val="center"/>
+              <w:rPr>
+                <w:rFonts w:ascii="Times New Roman" w:hAnsi="Times New Roman" w:cs="Times New Roman"/>
+                <w:sz w:val="28"/>
+                <w:szCs w:val="28"/>
+              </w:rPr>
+            </w:pPr>
+            <w:r>
+              <w:rPr>
+                <w:rFonts w:ascii="Times New Roman" w:hAnsi="Times New Roman" w:cs="Times New Roman"/>
+                <w:sz w:val="28"/>
+                <w:szCs w:val="28"/>
+              </w:rPr>
+              <w:t>- Разработана высокоуровневая модель данных предприятия ООО “</w:t>
+            </w:r>
+            <w:proofErr w:type="spellStart"/>
             <w:r>
               <w:rPr>
                 <w:rFonts w:ascii="Times New Roman" w:hAnsi="Times New Roman" w:cs="Times New Roman"/>
@@ -4007,39 +4144,34 @@
                 <w:szCs w:val="28"/>
                 <w:lang w:val="en-US"/>
               </w:rPr>
-              <w:t>.02.2020</w:t>
-            </w:r>
-          </w:p>
-        </w:tc>
-        <w:tc>
-          <w:tcPr>
-            <w:tcW w:w="3115" w:type="dxa"/>
-          </w:tcPr>
-          <w:p>
-            <w:pPr>
-              <w:spacing w:after="0" w:line="240" w:lineRule="auto"/>
-              <w:jc w:val="center"/>
-              <w:rPr>
-                <w:rFonts w:ascii="Times New Roman" w:hAnsi="Times New Roman" w:cs="Times New Roman"/>
-                <w:sz w:val="28"/>
-                <w:szCs w:val="28"/>
-              </w:rPr>
-            </w:pPr>
-            <w:r>
-              <w:rPr>
-                <w:rFonts w:ascii="Times New Roman" w:hAnsi="Times New Roman" w:cs="Times New Roman"/>
-                <w:sz w:val="28"/>
-                <w:szCs w:val="28"/>
-              </w:rPr>
-              <w:t xml:space="preserve">- Разработана модель основных </w:t>
-            </w:r>
-            <w:r>
-              <w:rPr>
-                <w:rFonts w:ascii="Times New Roman" w:hAnsi="Times New Roman" w:cs="Times New Roman"/>
-                <w:sz w:val="28"/>
-                <w:szCs w:val="28"/>
-              </w:rPr>
-              <w:t>бизнес-процессов предприятия ООО “</w:t>
+              <w:t>accSystem</w:t>
+            </w:r>
+            <w:proofErr w:type="spellEnd"/>
+            <w:r>
+              <w:rPr>
+                <w:rFonts w:ascii="Times New Roman" w:hAnsi="Times New Roman" w:cs="Times New Roman"/>
+                <w:sz w:val="28"/>
+                <w:szCs w:val="28"/>
+              </w:rPr>
+              <w:t>”;</w:t>
+            </w:r>
+          </w:p>
+          <w:p>
+            <w:pPr>
+              <w:jc w:val="center"/>
+              <w:rPr>
+                <w:rFonts w:ascii="Times New Roman" w:hAnsi="Times New Roman" w:cs="Times New Roman"/>
+                <w:sz w:val="28"/>
+                <w:szCs w:val="28"/>
+              </w:rPr>
+            </w:pPr>
+            <w:r>
+              <w:rPr>
+                <w:rFonts w:ascii="Times New Roman" w:hAnsi="Times New Roman" w:cs="Times New Roman"/>
+                <w:sz w:val="28"/>
+                <w:szCs w:val="28"/>
+              </w:rPr>
+              <w:t>- Сформирован документ “Предложение по автоматизации ООО “</w:t>
             </w:r>
             <w:proofErr w:type="spellStart"/>
             <w:r>
@@ -4058,134 +4190,11 @@
                 <w:sz w:val="28"/>
                 <w:szCs w:val="28"/>
               </w:rPr>
-              <w:t>” по типу “как есть”;</w:t>
-            </w:r>
-          </w:p>
-          <w:p>
-            <w:pPr>
-              <w:spacing w:after="0" w:line="240" w:lineRule="auto"/>
-              <w:jc w:val="center"/>
-              <w:rPr>
-                <w:rFonts w:ascii="Times New Roman" w:hAnsi="Times New Roman" w:cs="Times New Roman"/>
-                <w:sz w:val="28"/>
-                <w:szCs w:val="28"/>
-              </w:rPr>
-            </w:pPr>
-            <w:r>
-              <w:rPr>
-                <w:rFonts w:ascii="Times New Roman" w:hAnsi="Times New Roman" w:cs="Times New Roman"/>
-                <w:sz w:val="28"/>
-                <w:szCs w:val="28"/>
-              </w:rPr>
-              <w:t>- Разработана функциональная модель предприятия ООО “</w:t>
-            </w:r>
-            <w:proofErr w:type="spellStart"/>
-            <w:r>
-              <w:rPr>
-                <w:rFonts w:ascii="Times New Roman" w:hAnsi="Times New Roman" w:cs="Times New Roman"/>
-                <w:sz w:val="28"/>
-                <w:szCs w:val="28"/>
-                <w:lang w:val="en-US"/>
-              </w:rPr>
-              <w:t>accSystem</w:t>
-            </w:r>
-            <w:proofErr w:type="spellEnd"/>
-            <w:r>
-              <w:rPr>
-                <w:rFonts w:ascii="Times New Roman" w:hAnsi="Times New Roman" w:cs="Times New Roman"/>
-                <w:sz w:val="28"/>
-                <w:szCs w:val="28"/>
-              </w:rPr>
               <w:t>”;</w:t>
             </w:r>
           </w:p>
           <w:p>
             <w:pPr>
-              <w:spacing w:after="0" w:line="240" w:lineRule="auto"/>
-              <w:jc w:val="center"/>
-              <w:rPr>
-                <w:rFonts w:ascii="Times New Roman" w:hAnsi="Times New Roman" w:cs="Times New Roman"/>
-                <w:sz w:val="28"/>
-                <w:szCs w:val="28"/>
-              </w:rPr>
-            </w:pPr>
-            <w:r>
-              <w:rPr>
-                <w:rFonts w:ascii="Times New Roman" w:hAnsi="Times New Roman" w:cs="Times New Roman"/>
-                <w:sz w:val="28"/>
-                <w:szCs w:val="28"/>
-              </w:rPr>
-              <w:t>- Разработана высокоуровневая модель данных предприятия ООО “</w:t>
-            </w:r>
-            <w:proofErr w:type="spellStart"/>
-            <w:r>
-              <w:rPr>
-                <w:rFonts w:ascii="Times New Roman" w:hAnsi="Times New Roman" w:cs="Times New Roman"/>
-                <w:sz w:val="28"/>
-                <w:szCs w:val="28"/>
-                <w:lang w:val="en-US"/>
-              </w:rPr>
-              <w:t>accSystem</w:t>
-            </w:r>
-            <w:proofErr w:type="spellEnd"/>
-            <w:r>
-              <w:rPr>
-                <w:rFonts w:ascii="Times New Roman" w:hAnsi="Times New Roman" w:cs="Times New Roman"/>
-                <w:sz w:val="28"/>
-                <w:szCs w:val="28"/>
-              </w:rPr>
-              <w:t>”;</w:t>
-            </w:r>
-          </w:p>
-          <w:p>
-            <w:pPr>
-              <w:spacing w:after="0" w:line="240" w:lineRule="auto"/>
-              <w:jc w:val="center"/>
-              <w:rPr>
-                <w:rFonts w:ascii="Times New Roman" w:hAnsi="Times New Roman" w:cs="Times New Roman"/>
-                <w:sz w:val="28"/>
-                <w:szCs w:val="28"/>
-              </w:rPr>
-            </w:pPr>
-            <w:r>
-              <w:rPr>
-                <w:rFonts w:ascii="Times New Roman" w:hAnsi="Times New Roman" w:cs="Times New Roman"/>
-                <w:sz w:val="28"/>
-                <w:szCs w:val="28"/>
-              </w:rPr>
-              <w:t xml:space="preserve">- Сформирован документ “Предложение по автоматизации </w:t>
-            </w:r>
-            <w:r>
-              <w:rPr>
-                <w:rFonts w:ascii="Times New Roman" w:hAnsi="Times New Roman" w:cs="Times New Roman"/>
-                <w:sz w:val="28"/>
-                <w:szCs w:val="28"/>
-              </w:rPr>
-              <w:t>ООО “</w:t>
-            </w:r>
-            <w:proofErr w:type="spellStart"/>
-            <w:r>
-              <w:rPr>
-                <w:rFonts w:ascii="Times New Roman" w:hAnsi="Times New Roman" w:cs="Times New Roman"/>
-                <w:sz w:val="28"/>
-                <w:szCs w:val="28"/>
-                <w:lang w:val="en-US"/>
-              </w:rPr>
-              <w:t>accSystem</w:t>
-            </w:r>
-            <w:proofErr w:type="spellEnd"/>
-            <w:r>
-              <w:rPr>
-                <w:rFonts w:ascii="Times New Roman" w:hAnsi="Times New Roman" w:cs="Times New Roman"/>
-                <w:sz w:val="28"/>
-                <w:szCs w:val="28"/>
-              </w:rPr>
-              <w:t>”;</w:t>
-            </w:r>
-          </w:p>
-          <w:p>
-            <w:pPr>
-              <w:spacing w:after="0" w:line="240" w:lineRule="auto"/>
               <w:jc w:val="center"/>
               <w:rPr>
                 <w:rFonts w:ascii="Times New Roman" w:hAnsi="Times New Roman" w:cs="Times New Roman"/>
@@ -4224,7 +4233,6 @@
           </w:p>
           <w:p>
             <w:pPr>
-              <w:spacing w:after="0" w:line="240" w:lineRule="auto"/>
               <w:jc w:val="center"/>
               <w:rPr>
                 <w:rFonts w:ascii="Times New Roman" w:hAnsi="Times New Roman" w:cs="Times New Roman"/>
@@ -4250,7 +4258,6 @@
           </w:tcPr>
           <w:p>
             <w:pPr>
-              <w:spacing w:after="0" w:line="240" w:lineRule="auto"/>
               <w:jc w:val="center"/>
               <w:rPr>
                 <w:rFonts w:ascii="Times New Roman" w:hAnsi="Times New Roman" w:cs="Times New Roman"/>
@@ -4275,7 +4282,6 @@
           </w:tcPr>
           <w:p>
             <w:pPr>
-              <w:spacing w:after="0" w:line="240" w:lineRule="auto"/>
               <w:jc w:val="center"/>
               <w:rPr>
                 <w:rFonts w:ascii="Times New Roman" w:hAnsi="Times New Roman" w:cs="Times New Roman"/>
@@ -4300,15 +4306,15 @@
                 <w:szCs w:val="28"/>
                 <w:lang w:val="en-US"/>
               </w:rPr>
-              <w:t>.0</w:t>
-            </w:r>
-            <w:r>
-              <w:rPr>
-                <w:rFonts w:ascii="Times New Roman" w:hAnsi="Times New Roman" w:cs="Times New Roman"/>
-                <w:sz w:val="28"/>
-                <w:szCs w:val="28"/>
-              </w:rPr>
-              <w:t>3</w:t>
+              <w:t>.</w:t>
+            </w:r>
+            <w:r>
+              <w:rPr>
+                <w:rFonts w:ascii="Times New Roman" w:hAnsi="Times New Roman" w:cs="Times New Roman"/>
+                <w:sz w:val="28"/>
+                <w:szCs w:val="28"/>
+              </w:rPr>
+              <w:t>11</w:t>
             </w:r>
             <w:r>
               <w:rPr>
@@ -4327,7 +4333,6 @@
           </w:tcPr>
           <w:p>
             <w:pPr>
-              <w:spacing w:after="0" w:line="240" w:lineRule="auto"/>
               <w:jc w:val="center"/>
               <w:rPr>
                 <w:rFonts w:ascii="Times New Roman" w:hAnsi="Times New Roman" w:cs="Times New Roman"/>
@@ -4346,34 +4351,24 @@
           </w:p>
           <w:p>
             <w:pPr>
-              <w:spacing w:after="0" w:line="240" w:lineRule="auto"/>
-              <w:jc w:val="center"/>
-              <w:rPr>
-                <w:rFonts w:ascii="Times New Roman" w:hAnsi="Times New Roman" w:cs="Times New Roman"/>
-                <w:sz w:val="28"/>
-                <w:szCs w:val="28"/>
-              </w:rPr>
-            </w:pPr>
-            <w:r>
-              <w:rPr>
-                <w:rFonts w:ascii="Times New Roman" w:hAnsi="Times New Roman" w:cs="Times New Roman"/>
-                <w:sz w:val="28"/>
-                <w:szCs w:val="28"/>
-              </w:rPr>
-              <w:t xml:space="preserve">- </w:t>
-            </w:r>
-            <w:r>
-              <w:rPr>
-                <w:rFonts w:ascii="Times New Roman" w:hAnsi="Times New Roman" w:cs="Times New Roman"/>
-                <w:sz w:val="28"/>
-                <w:szCs w:val="28"/>
-              </w:rPr>
-              <w:t>Спроектированы классы;</w:t>
-            </w:r>
-          </w:p>
-          <w:p>
-            <w:pPr>
-              <w:spacing w:after="0" w:line="240" w:lineRule="auto"/>
+              <w:jc w:val="center"/>
+              <w:rPr>
+                <w:rFonts w:ascii="Times New Roman" w:hAnsi="Times New Roman" w:cs="Times New Roman"/>
+                <w:sz w:val="28"/>
+                <w:szCs w:val="28"/>
+              </w:rPr>
+            </w:pPr>
+            <w:r>
+              <w:rPr>
+                <w:rFonts w:ascii="Times New Roman" w:hAnsi="Times New Roman" w:cs="Times New Roman"/>
+                <w:sz w:val="28"/>
+                <w:szCs w:val="28"/>
+              </w:rPr>
+              <w:t>- Спроектированы классы;</w:t>
+            </w:r>
+          </w:p>
+          <w:p>
+            <w:pPr>
               <w:jc w:val="center"/>
               <w:rPr>
                 <w:rFonts w:ascii="Times New Roman" w:hAnsi="Times New Roman" w:cs="Times New Roman"/>
@@ -4392,7 +4387,6 @@
           </w:p>
           <w:p>
             <w:pPr>
-              <w:spacing w:after="0" w:line="240" w:lineRule="auto"/>
               <w:jc w:val="center"/>
               <w:rPr>
                 <w:rFonts w:ascii="Times New Roman" w:hAnsi="Times New Roman" w:cs="Times New Roman"/>
@@ -4436,7 +4430,6 @@
           </w:tcPr>
           <w:p>
             <w:pPr>
-              <w:spacing w:after="0" w:line="240" w:lineRule="auto"/>
               <w:jc w:val="center"/>
               <w:rPr>
                 <w:rFonts w:ascii="Times New Roman" w:hAnsi="Times New Roman" w:cs="Times New Roman"/>
@@ -4460,7 +4453,6 @@
           </w:tcPr>
           <w:p>
             <w:pPr>
-              <w:spacing w:after="0" w:line="240" w:lineRule="auto"/>
               <w:jc w:val="center"/>
               <w:rPr>
                 <w:rFonts w:ascii="Times New Roman" w:hAnsi="Times New Roman" w:cs="Times New Roman"/>
@@ -4485,7 +4477,15 @@
                 <w:szCs w:val="28"/>
                 <w:lang w:val="en-US"/>
               </w:rPr>
-              <w:t>.05</w:t>
+              <w:t>.</w:t>
+            </w:r>
+            <w:r>
+              <w:rPr>
+                <w:rFonts w:ascii="Times New Roman" w:hAnsi="Times New Roman" w:cs="Times New Roman"/>
+                <w:sz w:val="28"/>
+                <w:szCs w:val="28"/>
+              </w:rPr>
+              <w:t>11</w:t>
             </w:r>
             <w:r>
               <w:rPr>
@@ -4504,7 +4504,6 @@
           </w:tcPr>
           <w:p>
             <w:pPr>
-              <w:spacing w:after="0" w:line="240" w:lineRule="auto"/>
               <w:jc w:val="center"/>
               <w:rPr>
                 <w:rFonts w:ascii="Times New Roman" w:hAnsi="Times New Roman" w:cs="Times New Roman"/>
@@ -4523,7 +4522,6 @@
           </w:p>
           <w:p>
             <w:pPr>
-              <w:spacing w:after="0" w:line="240" w:lineRule="auto"/>
               <w:jc w:val="center"/>
               <w:rPr>
                 <w:rFonts w:ascii="Times New Roman" w:hAnsi="Times New Roman" w:cs="Times New Roman"/>
@@ -4542,7 +4540,6 @@
           </w:p>
           <w:p>
             <w:pPr>
-              <w:spacing w:after="0" w:line="240" w:lineRule="auto"/>
               <w:jc w:val="center"/>
               <w:rPr>
                 <w:rFonts w:ascii="Times New Roman" w:hAnsi="Times New Roman" w:cs="Times New Roman"/>
@@ -4577,7 +4574,6 @@
           </w:tcPr>
           <w:p>
             <w:pPr>
-              <w:spacing w:after="0" w:line="240" w:lineRule="auto"/>
               <w:jc w:val="center"/>
               <w:rPr>
                 <w:rFonts w:ascii="Times New Roman" w:hAnsi="Times New Roman" w:cs="Times New Roman"/>
@@ -4601,7 +4597,6 @@
           </w:tcPr>
           <w:p>
             <w:pPr>
-              <w:spacing w:after="0" w:line="240" w:lineRule="auto"/>
               <w:jc w:val="center"/>
               <w:rPr>
                 <w:rFonts w:ascii="Times New Roman" w:hAnsi="Times New Roman" w:cs="Times New Roman"/>
@@ -4617,7 +4612,15 @@
                 <w:szCs w:val="28"/>
                 <w:lang w:val="en-US"/>
               </w:rPr>
-              <w:t>13.07</w:t>
+              <w:t>13.</w:t>
+            </w:r>
+            <w:r>
+              <w:rPr>
+                <w:rFonts w:ascii="Times New Roman" w:hAnsi="Times New Roman" w:cs="Times New Roman"/>
+                <w:sz w:val="28"/>
+                <w:szCs w:val="28"/>
+              </w:rPr>
+              <w:t>12</w:t>
             </w:r>
             <w:r>
               <w:rPr>
@@ -4636,7 +4639,6 @@
           </w:tcPr>
           <w:p>
             <w:pPr>
-              <w:spacing w:after="0" w:line="240" w:lineRule="auto"/>
               <w:jc w:val="center"/>
               <w:rPr>
                 <w:rFonts w:ascii="Times New Roman" w:hAnsi="Times New Roman" w:cs="Times New Roman"/>
@@ -4655,34 +4657,24 @@
           </w:p>
           <w:p>
             <w:pPr>
-              <w:spacing w:after="0" w:line="240" w:lineRule="auto"/>
-              <w:jc w:val="center"/>
-              <w:rPr>
-                <w:rFonts w:ascii="Times New Roman" w:hAnsi="Times New Roman" w:cs="Times New Roman"/>
-                <w:sz w:val="28"/>
-                <w:szCs w:val="28"/>
-              </w:rPr>
-            </w:pPr>
-            <w:r>
-              <w:rPr>
-                <w:rFonts w:ascii="Times New Roman" w:hAnsi="Times New Roman" w:cs="Times New Roman"/>
-                <w:sz w:val="28"/>
-                <w:szCs w:val="28"/>
-              </w:rPr>
-              <w:t xml:space="preserve">- </w:t>
-            </w:r>
-            <w:r>
-              <w:rPr>
-                <w:rFonts w:ascii="Times New Roman" w:hAnsi="Times New Roman" w:cs="Times New Roman"/>
-                <w:sz w:val="28"/>
-                <w:szCs w:val="28"/>
-              </w:rPr>
-              <w:t>Проведено функциональное тестирование;</w:t>
-            </w:r>
-          </w:p>
-          <w:p>
-            <w:pPr>
-              <w:spacing w:after="0" w:line="240" w:lineRule="auto"/>
+              <w:jc w:val="center"/>
+              <w:rPr>
+                <w:rFonts w:ascii="Times New Roman" w:hAnsi="Times New Roman" w:cs="Times New Roman"/>
+                <w:sz w:val="28"/>
+                <w:szCs w:val="28"/>
+              </w:rPr>
+            </w:pPr>
+            <w:r>
+              <w:rPr>
+                <w:rFonts w:ascii="Times New Roman" w:hAnsi="Times New Roman" w:cs="Times New Roman"/>
+                <w:sz w:val="28"/>
+                <w:szCs w:val="28"/>
+              </w:rPr>
+              <w:t>- Проведено функциональное тестирование;</w:t>
+            </w:r>
+          </w:p>
+          <w:p>
+            <w:pPr>
               <w:jc w:val="center"/>
               <w:rPr>
                 <w:rFonts w:ascii="Times New Roman" w:hAnsi="Times New Roman" w:cs="Times New Roman"/>
@@ -4701,7 +4693,6 @@
           </w:p>
           <w:p>
             <w:pPr>
-              <w:spacing w:after="0" w:line="240" w:lineRule="auto"/>
               <w:jc w:val="center"/>
               <w:rPr>
                 <w:rFonts w:ascii="Times New Roman" w:hAnsi="Times New Roman" w:cs="Times New Roman"/>
@@ -4727,7 +4718,6 @@
           </w:tcPr>
           <w:p>
             <w:pPr>
-              <w:spacing w:after="0" w:line="240" w:lineRule="auto"/>
               <w:jc w:val="center"/>
               <w:rPr>
                 <w:rFonts w:ascii="Times New Roman" w:hAnsi="Times New Roman" w:cs="Times New Roman"/>
@@ -4751,7 +4741,6 @@
           </w:tcPr>
           <w:p>
             <w:pPr>
-              <w:spacing w:after="0" w:line="240" w:lineRule="auto"/>
               <w:jc w:val="center"/>
               <w:rPr>
                 <w:rFonts w:ascii="Times New Roman" w:hAnsi="Times New Roman" w:cs="Times New Roman"/>
@@ -4767,7 +4756,24 @@
                 <w:szCs w:val="28"/>
                 <w:lang w:val="en-US"/>
               </w:rPr>
-              <w:t>28.08.2020</w:t>
+              <w:t>28.</w:t>
+            </w:r>
+            <w:r>
+              <w:rPr>
+                <w:rFonts w:ascii="Times New Roman" w:hAnsi="Times New Roman" w:cs="Times New Roman"/>
+                <w:sz w:val="28"/>
+                <w:szCs w:val="28"/>
+              </w:rPr>
+              <w:t>12</w:t>
+            </w:r>
+            <w:r>
+              <w:rPr>
+                <w:rFonts w:ascii="Times New Roman" w:hAnsi="Times New Roman" w:cs="Times New Roman"/>
+                <w:sz w:val="28"/>
+                <w:szCs w:val="28"/>
+                <w:lang w:val="en-US"/>
+              </w:rPr>
+              <w:t>.2020</w:t>
             </w:r>
           </w:p>
         </w:tc>
@@ -4777,7 +4783,6 @@
           </w:tcPr>
           <w:p>
             <w:pPr>
-              <w:spacing w:after="0" w:line="240" w:lineRule="auto"/>
               <w:jc w:val="center"/>
               <w:rPr>
                 <w:rFonts w:ascii="Times New Roman" w:hAnsi="Times New Roman" w:cs="Times New Roman"/>
@@ -4796,7 +4801,6 @@
           </w:p>
           <w:p>
             <w:pPr>
-              <w:spacing w:after="0" w:line="240" w:lineRule="auto"/>
               <w:jc w:val="center"/>
               <w:rPr>
                 <w:rFonts w:ascii="Times New Roman" w:hAnsi="Times New Roman" w:cs="Times New Roman"/>
@@ -4815,7 +4819,6 @@
           </w:p>
           <w:p>
             <w:pPr>
-              <w:spacing w:after="0" w:line="240" w:lineRule="auto"/>
               <w:jc w:val="center"/>
               <w:rPr>
                 <w:rFonts w:ascii="Times New Roman" w:hAnsi="Times New Roman" w:cs="Times New Roman"/>
@@ -4834,34 +4837,24 @@
           </w:p>
           <w:p>
             <w:pPr>
-              <w:spacing w:after="0" w:line="240" w:lineRule="auto"/>
-              <w:jc w:val="center"/>
-              <w:rPr>
-                <w:rFonts w:ascii="Times New Roman" w:hAnsi="Times New Roman" w:cs="Times New Roman"/>
-                <w:sz w:val="28"/>
-                <w:szCs w:val="28"/>
-              </w:rPr>
-            </w:pPr>
-            <w:r>
-              <w:rPr>
-                <w:rFonts w:ascii="Times New Roman" w:hAnsi="Times New Roman" w:cs="Times New Roman"/>
-                <w:sz w:val="28"/>
-                <w:szCs w:val="28"/>
-              </w:rPr>
-              <w:t>-Система ра</w:t>
-            </w:r>
-            <w:r>
-              <w:rPr>
-                <w:rFonts w:ascii="Times New Roman" w:hAnsi="Times New Roman" w:cs="Times New Roman"/>
-                <w:sz w:val="28"/>
-                <w:szCs w:val="28"/>
-              </w:rPr>
-              <w:t>звернута на рабочих местах;</w:t>
-            </w:r>
-          </w:p>
-          <w:p>
-            <w:pPr>
-              <w:spacing w:after="0" w:line="240" w:lineRule="auto"/>
+              <w:jc w:val="center"/>
+              <w:rPr>
+                <w:rFonts w:ascii="Times New Roman" w:hAnsi="Times New Roman" w:cs="Times New Roman"/>
+                <w:sz w:val="28"/>
+                <w:szCs w:val="28"/>
+              </w:rPr>
+            </w:pPr>
+            <w:r>
+              <w:rPr>
+                <w:rFonts w:ascii="Times New Roman" w:hAnsi="Times New Roman" w:cs="Times New Roman"/>
+                <w:sz w:val="28"/>
+                <w:szCs w:val="28"/>
+              </w:rPr>
+              <w:t>-Система развернута на рабочих местах;</w:t>
+            </w:r>
+          </w:p>
+          <w:p>
+            <w:pPr>
               <w:jc w:val="center"/>
               <w:rPr>
                 <w:rFonts w:ascii="Times New Roman" w:hAnsi="Times New Roman" w:cs="Times New Roman"/>
@@ -4896,7 +4889,6 @@
           </w:tcPr>
           <w:p>
             <w:pPr>
-              <w:spacing w:after="0" w:line="240" w:lineRule="auto"/>
               <w:jc w:val="center"/>
               <w:rPr>
                 <w:rFonts w:ascii="Times New Roman" w:hAnsi="Times New Roman" w:cs="Times New Roman"/>
@@ -4920,7 +4912,6 @@
           </w:tcPr>
           <w:p>
             <w:pPr>
-              <w:spacing w:after="0" w:line="240" w:lineRule="auto"/>
               <w:jc w:val="center"/>
               <w:rPr>
                 <w:rFonts w:ascii="Times New Roman" w:hAnsi="Times New Roman" w:cs="Times New Roman"/>
@@ -4943,16 +4934,15 @@
                 <w:sz w:val="28"/>
                 <w:szCs w:val="28"/>
               </w:rPr>
-              <w:t>.0</w:t>
-            </w:r>
-            <w:r>
-              <w:rPr>
-                <w:rFonts w:ascii="Times New Roman" w:hAnsi="Times New Roman" w:cs="Times New Roman"/>
-                <w:sz w:val="28"/>
-                <w:szCs w:val="28"/>
-                <w:lang w:val="en-US"/>
-              </w:rPr>
-              <w:t>8</w:t>
+              <w:t>.</w:t>
+            </w:r>
+            <w:r>
+              <w:rPr>
+                <w:rFonts w:ascii="Times New Roman" w:hAnsi="Times New Roman" w:cs="Times New Roman"/>
+                <w:sz w:val="28"/>
+                <w:szCs w:val="28"/>
+              </w:rPr>
+              <w:t>12</w:t>
             </w:r>
             <w:r>
               <w:rPr>
@@ -4970,7 +4960,6 @@
           </w:tcPr>
           <w:p>
             <w:pPr>
-              <w:spacing w:after="0" w:line="240" w:lineRule="auto"/>
               <w:jc w:val="center"/>
               <w:rPr>
                 <w:rFonts w:ascii="Times New Roman" w:hAnsi="Times New Roman" w:cs="Times New Roman"/>
@@ -5054,7 +5043,6 @@
           </w:tcPr>
           <w:p>
             <w:pPr>
-              <w:spacing w:after="0" w:line="240" w:lineRule="auto"/>
               <w:jc w:val="center"/>
               <w:rPr>
                 <w:rFonts w:ascii="Times New Roman" w:hAnsi="Times New Roman" w:cs="Times New Roman"/>
@@ -5078,7 +5066,6 @@
           </w:tcPr>
           <w:p>
             <w:pPr>
-              <w:spacing w:after="0" w:line="240" w:lineRule="auto"/>
               <w:jc w:val="center"/>
               <w:rPr>
                 <w:rFonts w:ascii="Times New Roman" w:hAnsi="Times New Roman" w:cs="Times New Roman"/>
@@ -5104,29 +5091,20 @@
           </w:tcPr>
           <w:p>
             <w:pPr>
-              <w:spacing w:after="0" w:line="240" w:lineRule="auto"/>
-              <w:jc w:val="center"/>
-              <w:rPr>
-                <w:rFonts w:ascii="Times New Roman" w:hAnsi="Times New Roman" w:cs="Times New Roman"/>
-                <w:sz w:val="28"/>
-                <w:szCs w:val="28"/>
-              </w:rPr>
-            </w:pPr>
-            <w:r>
-              <w:rPr>
-                <w:rFonts w:ascii="Times New Roman" w:hAnsi="Times New Roman" w:cs="Times New Roman"/>
-                <w:sz w:val="28"/>
-                <w:szCs w:val="28"/>
-              </w:rPr>
-              <w:t xml:space="preserve">Кураторы </w:t>
-            </w:r>
-            <w:r>
-              <w:rPr>
-                <w:rFonts w:ascii="Times New Roman" w:hAnsi="Times New Roman" w:cs="Times New Roman"/>
-                <w:sz w:val="28"/>
-                <w:szCs w:val="28"/>
-              </w:rPr>
-              <w:t>проекта</w:t>
+              <w:jc w:val="center"/>
+              <w:rPr>
+                <w:rFonts w:ascii="Times New Roman" w:hAnsi="Times New Roman" w:cs="Times New Roman"/>
+                <w:sz w:val="28"/>
+                <w:szCs w:val="28"/>
+              </w:rPr>
+            </w:pPr>
+            <w:r>
+              <w:rPr>
+                <w:rFonts w:ascii="Times New Roman" w:hAnsi="Times New Roman" w:cs="Times New Roman"/>
+                <w:sz w:val="28"/>
+                <w:szCs w:val="28"/>
+              </w:rPr>
+              <w:t>Кураторы проекта</w:t>
             </w:r>
           </w:p>
         </w:tc>
@@ -5136,7 +5114,6 @@
           </w:tcPr>
           <w:p>
             <w:pPr>
-              <w:spacing w:after="0" w:line="240" w:lineRule="auto"/>
               <w:jc w:val="center"/>
               <w:rPr>
                 <w:rFonts w:ascii="Times New Roman" w:hAnsi="Times New Roman" w:cs="Times New Roman"/>
@@ -5155,7 +5132,6 @@
           </w:p>
           <w:p>
             <w:pPr>
-              <w:spacing w:after="0" w:line="240" w:lineRule="auto"/>
               <w:jc w:val="center"/>
               <w:rPr>
                 <w:rFonts w:ascii="Times New Roman" w:hAnsi="Times New Roman" w:cs="Times New Roman"/>
@@ -5174,7 +5150,6 @@
           </w:p>
           <w:p>
             <w:pPr>
-              <w:spacing w:after="0" w:line="240" w:lineRule="auto"/>
               <w:jc w:val="center"/>
               <w:rPr>
                 <w:rFonts w:ascii="Times New Roman" w:hAnsi="Times New Roman" w:cs="Times New Roman"/>
@@ -5193,7 +5168,6 @@
           </w:p>
           <w:p>
             <w:pPr>
-              <w:spacing w:after="0" w:line="240" w:lineRule="auto"/>
               <w:jc w:val="center"/>
               <w:rPr>
                 <w:rFonts w:ascii="Times New Roman" w:hAnsi="Times New Roman" w:cs="Times New Roman"/>
@@ -5219,7 +5193,6 @@
           </w:tcPr>
           <w:p>
             <w:pPr>
-              <w:spacing w:after="0" w:line="240" w:lineRule="auto"/>
               <w:jc w:val="center"/>
               <w:rPr>
                 <w:rFonts w:ascii="Times New Roman" w:hAnsi="Times New Roman" w:cs="Times New Roman"/>
@@ -5243,7 +5216,6 @@
           </w:tcPr>
           <w:p>
             <w:pPr>
-              <w:spacing w:after="0" w:line="240" w:lineRule="auto"/>
               <w:jc w:val="center"/>
               <w:rPr>
                 <w:rFonts w:ascii="Times New Roman" w:hAnsi="Times New Roman" w:cs="Times New Roman"/>
@@ -5262,34 +5234,24 @@
           </w:p>
           <w:p>
             <w:pPr>
-              <w:spacing w:after="0" w:line="240" w:lineRule="auto"/>
-              <w:jc w:val="center"/>
-              <w:rPr>
-                <w:rFonts w:ascii="Times New Roman" w:hAnsi="Times New Roman" w:cs="Times New Roman"/>
-                <w:sz w:val="28"/>
-                <w:szCs w:val="28"/>
-              </w:rPr>
-            </w:pPr>
-            <w:r>
-              <w:rPr>
-                <w:rFonts w:ascii="Times New Roman" w:hAnsi="Times New Roman" w:cs="Times New Roman"/>
-                <w:sz w:val="28"/>
-                <w:szCs w:val="28"/>
-              </w:rPr>
-              <w:t>- Ко</w:t>
-            </w:r>
-            <w:r>
-              <w:rPr>
-                <w:rFonts w:ascii="Times New Roman" w:hAnsi="Times New Roman" w:cs="Times New Roman"/>
-                <w:sz w:val="28"/>
-                <w:szCs w:val="28"/>
-              </w:rPr>
-              <w:t>нтроль выполнения работ в рамках согласованных сроков, бюджета и ресурсов;</w:t>
-            </w:r>
-          </w:p>
-          <w:p>
-            <w:pPr>
-              <w:spacing w:after="0" w:line="240" w:lineRule="auto"/>
+              <w:jc w:val="center"/>
+              <w:rPr>
+                <w:rFonts w:ascii="Times New Roman" w:hAnsi="Times New Roman" w:cs="Times New Roman"/>
+                <w:sz w:val="28"/>
+                <w:szCs w:val="28"/>
+              </w:rPr>
+            </w:pPr>
+            <w:r>
+              <w:rPr>
+                <w:rFonts w:ascii="Times New Roman" w:hAnsi="Times New Roman" w:cs="Times New Roman"/>
+                <w:sz w:val="28"/>
+                <w:szCs w:val="28"/>
+              </w:rPr>
+              <w:t>- Контроль выполнения работ в рамках согласованных сроков, бюджета и ресурсов;</w:t>
+            </w:r>
+          </w:p>
+          <w:p>
+            <w:pPr>
               <w:jc w:val="center"/>
               <w:rPr>
                 <w:rFonts w:ascii="Times New Roman" w:hAnsi="Times New Roman" w:cs="Times New Roman"/>
@@ -5308,34 +5270,24 @@
           </w:p>
           <w:p>
             <w:pPr>
-              <w:spacing w:after="0" w:line="240" w:lineRule="auto"/>
-              <w:jc w:val="center"/>
-              <w:rPr>
-                <w:rFonts w:ascii="Times New Roman" w:hAnsi="Times New Roman" w:cs="Times New Roman"/>
-                <w:sz w:val="28"/>
-                <w:szCs w:val="28"/>
-              </w:rPr>
-            </w:pPr>
-            <w:r>
-              <w:rPr>
-                <w:rFonts w:ascii="Times New Roman" w:hAnsi="Times New Roman" w:cs="Times New Roman"/>
-                <w:sz w:val="28"/>
-                <w:szCs w:val="28"/>
-              </w:rPr>
-              <w:t>- Обеспечение участия необходи</w:t>
-            </w:r>
-            <w:r>
-              <w:rPr>
-                <w:rFonts w:ascii="Times New Roman" w:hAnsi="Times New Roman" w:cs="Times New Roman"/>
-                <w:sz w:val="28"/>
-                <w:szCs w:val="28"/>
-              </w:rPr>
-              <w:t>мого персонала Заказчика для выполнения работ проекта;</w:t>
-            </w:r>
-          </w:p>
-          <w:p>
-            <w:pPr>
-              <w:spacing w:after="0" w:line="240" w:lineRule="auto"/>
+              <w:jc w:val="center"/>
+              <w:rPr>
+                <w:rFonts w:ascii="Times New Roman" w:hAnsi="Times New Roman" w:cs="Times New Roman"/>
+                <w:sz w:val="28"/>
+                <w:szCs w:val="28"/>
+              </w:rPr>
+            </w:pPr>
+            <w:r>
+              <w:rPr>
+                <w:rFonts w:ascii="Times New Roman" w:hAnsi="Times New Roman" w:cs="Times New Roman"/>
+                <w:sz w:val="28"/>
+                <w:szCs w:val="28"/>
+              </w:rPr>
+              <w:t>- Обеспечение участия необходимого персонала Заказчика для выполнения работ проекта;</w:t>
+            </w:r>
+          </w:p>
+          <w:p>
+            <w:pPr>
               <w:jc w:val="center"/>
               <w:rPr>
                 <w:rFonts w:ascii="Times New Roman" w:hAnsi="Times New Roman" w:cs="Times New Roman"/>
@@ -5354,18 +5306,16 @@
           </w:p>
           <w:p>
             <w:pPr>
-              <w:spacing w:after="0" w:line="240" w:lineRule="auto"/>
-              <w:jc w:val="center"/>
-              <w:rPr>
-                <w:rFonts w:ascii="Times New Roman" w:hAnsi="Times New Roman" w:cs="Times New Roman"/>
-                <w:sz w:val="28"/>
-                <w:szCs w:val="28"/>
-              </w:rPr>
-            </w:pPr>
-          </w:p>
-          <w:p>
-            <w:pPr>
-              <w:spacing w:after="0" w:line="240" w:lineRule="auto"/>
+              <w:jc w:val="center"/>
+              <w:rPr>
+                <w:rFonts w:ascii="Times New Roman" w:hAnsi="Times New Roman" w:cs="Times New Roman"/>
+                <w:sz w:val="28"/>
+                <w:szCs w:val="28"/>
+              </w:rPr>
+            </w:pPr>
+          </w:p>
+          <w:p>
+            <w:pPr>
               <w:jc w:val="center"/>
               <w:rPr>
                 <w:rFonts w:ascii="Times New Roman" w:hAnsi="Times New Roman" w:cs="Times New Roman"/>
@@ -5384,7 +5334,6 @@
           </w:p>
           <w:p>
             <w:pPr>
-              <w:spacing w:after="0" w:line="240" w:lineRule="auto"/>
               <w:jc w:val="center"/>
               <w:rPr>
                 <w:rFonts w:ascii="Times New Roman" w:hAnsi="Times New Roman" w:cs="Times New Roman"/>
@@ -5403,34 +5352,24 @@
           </w:p>
           <w:p>
             <w:pPr>
-              <w:spacing w:after="0" w:line="240" w:lineRule="auto"/>
-              <w:jc w:val="center"/>
-              <w:rPr>
-                <w:rFonts w:ascii="Times New Roman" w:hAnsi="Times New Roman" w:cs="Times New Roman"/>
-                <w:sz w:val="28"/>
-                <w:szCs w:val="28"/>
-              </w:rPr>
-            </w:pPr>
-            <w:r>
-              <w:rPr>
-                <w:rFonts w:ascii="Times New Roman" w:hAnsi="Times New Roman" w:cs="Times New Roman"/>
-                <w:sz w:val="28"/>
-                <w:szCs w:val="28"/>
-              </w:rPr>
-              <w:t>- информирование К</w:t>
-            </w:r>
-            <w:r>
-              <w:rPr>
-                <w:rFonts w:ascii="Times New Roman" w:hAnsi="Times New Roman" w:cs="Times New Roman"/>
-                <w:sz w:val="28"/>
-                <w:szCs w:val="28"/>
-              </w:rPr>
-              <w:t>уратора и других заинтересованных лиц со стороны Заказчика о ходе проекта;</w:t>
-            </w:r>
-          </w:p>
-          <w:p>
-            <w:pPr>
-              <w:spacing w:after="0" w:line="240" w:lineRule="auto"/>
+              <w:jc w:val="center"/>
+              <w:rPr>
+                <w:rFonts w:ascii="Times New Roman" w:hAnsi="Times New Roman" w:cs="Times New Roman"/>
+                <w:sz w:val="28"/>
+                <w:szCs w:val="28"/>
+              </w:rPr>
+            </w:pPr>
+            <w:r>
+              <w:rPr>
+                <w:rFonts w:ascii="Times New Roman" w:hAnsi="Times New Roman" w:cs="Times New Roman"/>
+                <w:sz w:val="28"/>
+                <w:szCs w:val="28"/>
+              </w:rPr>
+              <w:t>- информирование Куратора и других заинтересованных лиц со стороны Заказчика о ходе проекта;</w:t>
+            </w:r>
+          </w:p>
+          <w:p>
+            <w:pPr>
               <w:jc w:val="center"/>
               <w:rPr>
                 <w:rFonts w:ascii="Times New Roman" w:hAnsi="Times New Roman" w:cs="Times New Roman"/>
@@ -5449,7 +5388,6 @@
           </w:p>
           <w:p>
             <w:pPr>
-              <w:spacing w:after="0" w:line="240" w:lineRule="auto"/>
               <w:jc w:val="center"/>
               <w:rPr>
                 <w:rFonts w:ascii="Times New Roman" w:hAnsi="Times New Roman" w:cs="Times New Roman"/>
@@ -5477,18 +5415,16 @@
           </w:p>
           <w:p>
             <w:pPr>
-              <w:spacing w:after="0" w:line="240" w:lineRule="auto"/>
-              <w:jc w:val="center"/>
-              <w:rPr>
-                <w:rFonts w:ascii="Times New Roman" w:hAnsi="Times New Roman" w:cs="Times New Roman"/>
-                <w:sz w:val="28"/>
-                <w:szCs w:val="28"/>
-              </w:rPr>
-            </w:pPr>
-          </w:p>
-          <w:p>
-            <w:pPr>
-              <w:spacing w:after="0" w:line="240" w:lineRule="auto"/>
+              <w:jc w:val="center"/>
+              <w:rPr>
+                <w:rFonts w:ascii="Times New Roman" w:hAnsi="Times New Roman" w:cs="Times New Roman"/>
+                <w:sz w:val="28"/>
+                <w:szCs w:val="28"/>
+              </w:rPr>
+            </w:pPr>
+          </w:p>
+          <w:p>
+            <w:pPr>
               <w:jc w:val="center"/>
               <w:rPr>
                 <w:rFonts w:ascii="Times New Roman" w:hAnsi="Times New Roman" w:cs="Times New Roman"/>
@@ -5514,7 +5450,6 @@
           </w:tcPr>
           <w:p>
             <w:pPr>
-              <w:spacing w:after="0" w:line="240" w:lineRule="auto"/>
               <w:jc w:val="center"/>
               <w:rPr>
                 <w:rFonts w:ascii="Times New Roman" w:hAnsi="Times New Roman" w:cs="Times New Roman"/>
@@ -5539,34 +5474,24 @@
           </w:tcPr>
           <w:p>
             <w:pPr>
-              <w:spacing w:after="0" w:line="240" w:lineRule="auto"/>
-              <w:jc w:val="center"/>
-              <w:rPr>
-                <w:rFonts w:ascii="Times New Roman" w:hAnsi="Times New Roman" w:cs="Times New Roman"/>
-                <w:sz w:val="28"/>
-                <w:szCs w:val="28"/>
-              </w:rPr>
-            </w:pPr>
-            <w:r>
-              <w:rPr>
-                <w:rFonts w:ascii="Times New Roman" w:hAnsi="Times New Roman" w:cs="Times New Roman"/>
-                <w:sz w:val="28"/>
-                <w:szCs w:val="28"/>
-              </w:rPr>
-              <w:t>- Своевременное предоставление запрашиваемой Исполнителем инфор</w:t>
-            </w:r>
-            <w:r>
-              <w:rPr>
-                <w:rFonts w:ascii="Times New Roman" w:hAnsi="Times New Roman" w:cs="Times New Roman"/>
-                <w:sz w:val="28"/>
-                <w:szCs w:val="28"/>
-              </w:rPr>
-              <w:t>мации и материалов (в рамках своей компетенции), необходимых для подготовки результатов по проекту;</w:t>
-            </w:r>
-          </w:p>
-          <w:p>
-            <w:pPr>
-              <w:spacing w:after="0" w:line="240" w:lineRule="auto"/>
+              <w:jc w:val="center"/>
+              <w:rPr>
+                <w:rFonts w:ascii="Times New Roman" w:hAnsi="Times New Roman" w:cs="Times New Roman"/>
+                <w:sz w:val="28"/>
+                <w:szCs w:val="28"/>
+              </w:rPr>
+            </w:pPr>
+            <w:r>
+              <w:rPr>
+                <w:rFonts w:ascii="Times New Roman" w:hAnsi="Times New Roman" w:cs="Times New Roman"/>
+                <w:sz w:val="28"/>
+                <w:szCs w:val="28"/>
+              </w:rPr>
+              <w:t>- Своевременное предоставление запрашиваемой Исполнителем информации и материалов (в рамках своей компетенции), необходимых для подготовки результатов по проекту;</w:t>
+            </w:r>
+          </w:p>
+          <w:p>
+            <w:pPr>
               <w:jc w:val="center"/>
               <w:rPr>
                 <w:rFonts w:ascii="Times New Roman" w:hAnsi="Times New Roman" w:cs="Times New Roman"/>
@@ -5592,7 +5517,6 @@
           </w:tcPr>
           <w:p>
             <w:pPr>
-              <w:spacing w:after="0" w:line="240" w:lineRule="auto"/>
               <w:jc w:val="center"/>
               <w:rPr>
                 <w:rFonts w:ascii="Times New Roman" w:hAnsi="Times New Roman" w:cs="Times New Roman"/>
@@ -5616,34 +5540,24 @@
           </w:tcPr>
           <w:p>
             <w:pPr>
-              <w:spacing w:after="0" w:line="240" w:lineRule="auto"/>
-              <w:jc w:val="center"/>
-              <w:rPr>
-                <w:rFonts w:ascii="Times New Roman" w:hAnsi="Times New Roman" w:cs="Times New Roman"/>
-                <w:sz w:val="28"/>
-                <w:szCs w:val="28"/>
-              </w:rPr>
-            </w:pPr>
-            <w:r>
-              <w:rPr>
-                <w:rFonts w:ascii="Times New Roman" w:hAnsi="Times New Roman" w:cs="Times New Roman"/>
-                <w:sz w:val="28"/>
-                <w:szCs w:val="28"/>
-              </w:rPr>
-              <w:t>- Определени</w:t>
-            </w:r>
-            <w:r>
-              <w:rPr>
-                <w:rFonts w:ascii="Times New Roman" w:hAnsi="Times New Roman" w:cs="Times New Roman"/>
-                <w:sz w:val="28"/>
-                <w:szCs w:val="28"/>
-              </w:rPr>
-              <w:t>е, сбор, анализ необходимой информации для разработки методических материалов и электронной модели;</w:t>
-            </w:r>
-          </w:p>
-          <w:p>
-            <w:pPr>
-              <w:spacing w:after="0" w:line="240" w:lineRule="auto"/>
+              <w:jc w:val="center"/>
+              <w:rPr>
+                <w:rFonts w:ascii="Times New Roman" w:hAnsi="Times New Roman" w:cs="Times New Roman"/>
+                <w:sz w:val="28"/>
+                <w:szCs w:val="28"/>
+              </w:rPr>
+            </w:pPr>
+            <w:r>
+              <w:rPr>
+                <w:rFonts w:ascii="Times New Roman" w:hAnsi="Times New Roman" w:cs="Times New Roman"/>
+                <w:sz w:val="28"/>
+                <w:szCs w:val="28"/>
+              </w:rPr>
+              <w:t>- Определение, сбор, анализ необходимой информации для разработки методических материалов и электронной модели;</w:t>
+            </w:r>
+          </w:p>
+          <w:p>
+            <w:pPr>
               <w:jc w:val="center"/>
               <w:rPr>
                 <w:rFonts w:ascii="Times New Roman" w:hAnsi="Times New Roman" w:cs="Times New Roman"/>
@@ -5662,29 +5576,20 @@
           </w:p>
           <w:p>
             <w:pPr>
-              <w:spacing w:after="0" w:line="240" w:lineRule="auto"/>
-              <w:jc w:val="center"/>
-              <w:rPr>
-                <w:rFonts w:ascii="Times New Roman" w:hAnsi="Times New Roman" w:cs="Times New Roman"/>
-                <w:sz w:val="28"/>
-                <w:szCs w:val="28"/>
-              </w:rPr>
-            </w:pPr>
-            <w:r>
-              <w:rPr>
-                <w:rFonts w:ascii="Times New Roman" w:hAnsi="Times New Roman" w:cs="Times New Roman"/>
-                <w:sz w:val="28"/>
-                <w:szCs w:val="28"/>
-              </w:rPr>
-              <w:t>- Анализ, обсуждение со специалистами Заказчика и отработка замечаний по промежуточным и итоговым материалам проект</w:t>
-            </w:r>
-            <w:r>
-              <w:rPr>
-                <w:rFonts w:ascii="Times New Roman" w:hAnsi="Times New Roman" w:cs="Times New Roman"/>
-                <w:sz w:val="28"/>
-                <w:szCs w:val="28"/>
-              </w:rPr>
-              <w:t>а</w:t>
+              <w:jc w:val="center"/>
+              <w:rPr>
+                <w:rFonts w:ascii="Times New Roman" w:hAnsi="Times New Roman" w:cs="Times New Roman"/>
+                <w:sz w:val="28"/>
+                <w:szCs w:val="28"/>
+              </w:rPr>
+            </w:pPr>
+            <w:r>
+              <w:rPr>
+                <w:rFonts w:ascii="Times New Roman" w:hAnsi="Times New Roman" w:cs="Times New Roman"/>
+                <w:sz w:val="28"/>
+                <w:szCs w:val="28"/>
+              </w:rPr>
+              <w:t>- Анализ, обсуждение со специалистами Заказчика и отработка замечаний по промежуточным и итоговым материалам проекта</w:t>
             </w:r>
           </w:p>
         </w:tc>
@@ -5749,15 +5654,7 @@
           <w:sz w:val="28"/>
           <w:szCs w:val="28"/>
         </w:rPr>
-        <w:t>Передача отчетных материалов и документов Заказчику осуществляется по мере их готовности в соо</w:t>
-      </w:r>
-      <w:r>
-        <w:rPr>
-          <w:rFonts w:ascii="Times New Roman" w:hAnsi="Times New Roman" w:cs="Times New Roman"/>
-          <w:sz w:val="28"/>
-          <w:szCs w:val="28"/>
-        </w:rPr>
-        <w:t>тветствии с Планом проекта.</w:t>
+        <w:t>Передача отчетных материалов и документов Заказчику осуществляется по мере их готовности в соответствии с Планом проекта.</w:t>
       </w:r>
     </w:p>
     <w:p>
@@ -5848,15 +5745,7 @@
           <w:szCs w:val="28"/>
         </w:rPr>
         <w:lastRenderedPageBreak/>
-        <w:t xml:space="preserve">Один день – согласование итогового документа, с </w:t>
-      </w:r>
-      <w:r>
-        <w:rPr>
-          <w:rFonts w:ascii="Times New Roman" w:hAnsi="Times New Roman" w:cs="Times New Roman"/>
-          <w:sz w:val="28"/>
-          <w:szCs w:val="28"/>
-        </w:rPr>
-        <w:t>устраненными замечаниями;</w:t>
+        <w:t>Один день – согласование итогового документа, с устраненными замечаниями;</w:t>
       </w:r>
     </w:p>
     <w:p>
@@ -5915,7 +5804,6 @@
           </w:tcPr>
           <w:p>
             <w:pPr>
-              <w:spacing w:after="0" w:line="240" w:lineRule="auto"/>
               <w:jc w:val="center"/>
               <w:rPr>
                 <w:rFonts w:ascii="Times New Roman" w:hAnsi="Times New Roman" w:cs="Times New Roman"/>
@@ -5939,7 +5827,6 @@
           </w:tcPr>
           <w:p>
             <w:pPr>
-              <w:spacing w:after="0" w:line="240" w:lineRule="auto"/>
               <w:jc w:val="center"/>
               <w:rPr>
                 <w:rFonts w:ascii="Times New Roman" w:hAnsi="Times New Roman" w:cs="Times New Roman"/>
@@ -5963,7 +5850,6 @@
           </w:tcPr>
           <w:p>
             <w:pPr>
-              <w:spacing w:after="0" w:line="240" w:lineRule="auto"/>
               <w:jc w:val="center"/>
               <w:rPr>
                 <w:rFonts w:ascii="Times New Roman" w:hAnsi="Times New Roman" w:cs="Times New Roman"/>
@@ -5989,7 +5875,6 @@
           </w:tcPr>
           <w:p>
             <w:pPr>
-              <w:spacing w:after="0" w:line="240" w:lineRule="auto"/>
               <w:jc w:val="center"/>
               <w:rPr>
                 <w:rFonts w:ascii="Times New Roman" w:hAnsi="Times New Roman" w:cs="Times New Roman"/>
@@ -6013,7 +5898,6 @@
           </w:tcPr>
           <w:p>
             <w:pPr>
-              <w:spacing w:after="0" w:line="240" w:lineRule="auto"/>
               <w:jc w:val="center"/>
               <w:rPr>
                 <w:rFonts w:ascii="Times New Roman" w:hAnsi="Times New Roman" w:cs="Times New Roman"/>
@@ -6056,21 +5940,20 @@
           </w:tcPr>
           <w:p>
             <w:pPr>
-              <w:spacing w:after="0" w:line="240" w:lineRule="auto"/>
-              <w:jc w:val="center"/>
-              <w:rPr>
-                <w:rFonts w:ascii="Times New Roman" w:hAnsi="Times New Roman" w:cs="Times New Roman"/>
-                <w:sz w:val="28"/>
-                <w:szCs w:val="28"/>
-              </w:rPr>
-            </w:pPr>
-            <w:r>
-              <w:rPr>
-                <w:rFonts w:ascii="Times New Roman" w:hAnsi="Times New Roman" w:cs="Times New Roman"/>
-                <w:sz w:val="28"/>
-                <w:szCs w:val="28"/>
-              </w:rPr>
-              <w:t>Николаев Н.Н.</w:t>
+              <w:jc w:val="center"/>
+              <w:rPr>
+                <w:rFonts w:ascii="Times New Roman" w:hAnsi="Times New Roman" w:cs="Times New Roman"/>
+                <w:sz w:val="28"/>
+                <w:szCs w:val="28"/>
+              </w:rPr>
+            </w:pPr>
+            <w:r>
+              <w:rPr>
+                <w:rFonts w:ascii="Times New Roman" w:hAnsi="Times New Roman" w:cs="Times New Roman"/>
+                <w:sz w:val="28"/>
+                <w:szCs w:val="28"/>
+              </w:rPr>
+              <w:t>Чумаков И.С.</w:t>
             </w:r>
           </w:p>
         </w:tc>
@@ -6082,7 +5965,6 @@
           </w:tcPr>
           <w:p>
             <w:pPr>
-              <w:spacing w:after="0" w:line="240" w:lineRule="auto"/>
               <w:jc w:val="center"/>
               <w:rPr>
                 <w:rFonts w:ascii="Times New Roman" w:hAnsi="Times New Roman" w:cs="Times New Roman"/>
@@ -6106,7 +5988,6 @@
           </w:tcPr>
           <w:p>
             <w:pPr>
-              <w:spacing w:after="0" w:line="240" w:lineRule="auto"/>
               <w:jc w:val="center"/>
               <w:rPr>
                 <w:rFonts w:ascii="Times New Roman" w:hAnsi="Times New Roman" w:cs="Times New Roman"/>
@@ -6149,21 +6030,20 @@
           </w:tcPr>
           <w:p>
             <w:pPr>
-              <w:spacing w:after="0" w:line="240" w:lineRule="auto"/>
-              <w:jc w:val="center"/>
-              <w:rPr>
-                <w:rFonts w:ascii="Times New Roman" w:hAnsi="Times New Roman" w:cs="Times New Roman"/>
-                <w:sz w:val="28"/>
-                <w:szCs w:val="28"/>
-              </w:rPr>
-            </w:pPr>
-            <w:r>
-              <w:rPr>
-                <w:rFonts w:ascii="Times New Roman" w:hAnsi="Times New Roman" w:cs="Times New Roman"/>
-                <w:sz w:val="28"/>
-                <w:szCs w:val="28"/>
-              </w:rPr>
-              <w:t>Николаев Н.Н.</w:t>
+              <w:jc w:val="center"/>
+              <w:rPr>
+                <w:rFonts w:ascii="Times New Roman" w:hAnsi="Times New Roman" w:cs="Times New Roman"/>
+                <w:sz w:val="28"/>
+                <w:szCs w:val="28"/>
+              </w:rPr>
+            </w:pPr>
+            <w:r>
+              <w:rPr>
+                <w:rFonts w:ascii="Times New Roman" w:hAnsi="Times New Roman" w:cs="Times New Roman"/>
+                <w:sz w:val="28"/>
+                <w:szCs w:val="28"/>
+              </w:rPr>
+              <w:t>Чумаков И.С.</w:t>
             </w:r>
           </w:p>
         </w:tc>
@@ -6175,7 +6055,6 @@
           </w:tcPr>
           <w:p>
             <w:pPr>
-              <w:spacing w:after="0" w:line="240" w:lineRule="auto"/>
               <w:jc w:val="center"/>
               <w:rPr>
                 <w:rFonts w:ascii="Times New Roman" w:hAnsi="Times New Roman" w:cs="Times New Roman"/>
@@ -6199,7 +6078,6 @@
           </w:tcPr>
           <w:p>
             <w:pPr>
-              <w:spacing w:after="0" w:line="240" w:lineRule="auto"/>
               <w:jc w:val="center"/>
               <w:rPr>
                 <w:rFonts w:ascii="Times New Roman" w:hAnsi="Times New Roman" w:cs="Times New Roman"/>
@@ -6242,21 +6120,30 @@
           </w:tcPr>
           <w:p>
             <w:pPr>
-              <w:spacing w:after="0" w:line="240" w:lineRule="auto"/>
-              <w:jc w:val="center"/>
-              <w:rPr>
-                <w:rFonts w:ascii="Times New Roman" w:hAnsi="Times New Roman" w:cs="Times New Roman"/>
-                <w:sz w:val="28"/>
-                <w:szCs w:val="28"/>
-              </w:rPr>
-            </w:pPr>
-            <w:r>
-              <w:rPr>
-                <w:rFonts w:ascii="Times New Roman" w:hAnsi="Times New Roman" w:cs="Times New Roman"/>
-                <w:sz w:val="28"/>
-                <w:szCs w:val="28"/>
-              </w:rPr>
-              <w:t>Петров П.П.</w:t>
+              <w:jc w:val="center"/>
+              <w:rPr>
+                <w:rFonts w:ascii="Times New Roman" w:hAnsi="Times New Roman" w:cs="Times New Roman"/>
+                <w:sz w:val="28"/>
+                <w:szCs w:val="28"/>
+              </w:rPr>
+            </w:pPr>
+            <w:proofErr w:type="spellStart"/>
+            <w:r>
+              <w:rPr>
+                <w:rFonts w:ascii="Times New Roman" w:hAnsi="Times New Roman" w:cs="Times New Roman"/>
+                <w:sz w:val="28"/>
+                <w:szCs w:val="28"/>
+              </w:rPr>
+              <w:t>Радуль</w:t>
+            </w:r>
+            <w:proofErr w:type="spellEnd"/>
+            <w:r>
+              <w:rPr>
+                <w:rFonts w:ascii="Times New Roman" w:hAnsi="Times New Roman" w:cs="Times New Roman"/>
+                <w:sz w:val="28"/>
+                <w:szCs w:val="28"/>
+              </w:rPr>
+              <w:t xml:space="preserve"> И.Н.</w:t>
             </w:r>
           </w:p>
         </w:tc>
@@ -6268,7 +6155,6 @@
           </w:tcPr>
           <w:p>
             <w:pPr>
-              <w:spacing w:after="0" w:line="240" w:lineRule="auto"/>
               <w:jc w:val="center"/>
               <w:rPr>
                 <w:rFonts w:ascii="Times New Roman" w:hAnsi="Times New Roman" w:cs="Times New Roman"/>
@@ -6292,7 +6178,6 @@
           </w:tcPr>
           <w:p>
             <w:pPr>
-              <w:spacing w:after="0" w:line="240" w:lineRule="auto"/>
               <w:jc w:val="center"/>
               <w:rPr>
                 <w:rFonts w:ascii="Times New Roman" w:hAnsi="Times New Roman" w:cs="Times New Roman"/>
@@ -6335,21 +6220,20 @@
           </w:tcPr>
           <w:p>
             <w:pPr>
-              <w:spacing w:after="0" w:line="240" w:lineRule="auto"/>
-              <w:jc w:val="center"/>
-              <w:rPr>
-                <w:rFonts w:ascii="Times New Roman" w:hAnsi="Times New Roman" w:cs="Times New Roman"/>
-                <w:sz w:val="28"/>
-                <w:szCs w:val="28"/>
-              </w:rPr>
-            </w:pPr>
-            <w:r>
-              <w:rPr>
-                <w:rFonts w:ascii="Times New Roman" w:hAnsi="Times New Roman" w:cs="Times New Roman"/>
-                <w:sz w:val="28"/>
-                <w:szCs w:val="28"/>
-              </w:rPr>
-              <w:t>Николаев Н.Н.</w:t>
+              <w:jc w:val="center"/>
+              <w:rPr>
+                <w:rFonts w:ascii="Times New Roman" w:hAnsi="Times New Roman" w:cs="Times New Roman"/>
+                <w:sz w:val="28"/>
+                <w:szCs w:val="28"/>
+              </w:rPr>
+            </w:pPr>
+            <w:r>
+              <w:rPr>
+                <w:rFonts w:ascii="Times New Roman" w:hAnsi="Times New Roman" w:cs="Times New Roman"/>
+                <w:sz w:val="28"/>
+                <w:szCs w:val="28"/>
+              </w:rPr>
+              <w:t>Чумаков И.С.</w:t>
             </w:r>
           </w:p>
         </w:tc>
@@ -6361,7 +6245,6 @@
           </w:tcPr>
           <w:p>
             <w:pPr>
-              <w:spacing w:after="0" w:line="240" w:lineRule="auto"/>
               <w:jc w:val="center"/>
               <w:rPr>
                 <w:rFonts w:ascii="Times New Roman" w:hAnsi="Times New Roman" w:cs="Times New Roman"/>
@@ -6385,7 +6268,6 @@
           </w:tcPr>
           <w:p>
             <w:pPr>
-              <w:spacing w:after="0" w:line="240" w:lineRule="auto"/>
               <w:jc w:val="center"/>
               <w:rPr>
                 <w:rFonts w:ascii="Times New Roman" w:hAnsi="Times New Roman" w:cs="Times New Roman"/>
@@ -6409,16 +6291,7 @@
                 <w:szCs w:val="28"/>
                 <w:lang w:val="en-US"/>
               </w:rPr>
-              <w:t>a</w:t>
-            </w:r>
-            <w:r>
-              <w:rPr>
-                <w:rFonts w:ascii="Times New Roman" w:hAnsi="Times New Roman" w:cs="Times New Roman"/>
-                <w:sz w:val="28"/>
-                <w:szCs w:val="28"/>
-                <w:lang w:val="en-US"/>
-              </w:rPr>
-              <w:t>ccSystem</w:t>
+              <w:t>accSystem</w:t>
             </w:r>
             <w:proofErr w:type="spellEnd"/>
             <w:r>
@@ -6437,21 +6310,30 @@
           </w:tcPr>
           <w:p>
             <w:pPr>
-              <w:spacing w:after="0" w:line="240" w:lineRule="auto"/>
-              <w:jc w:val="center"/>
-              <w:rPr>
-                <w:rFonts w:ascii="Times New Roman" w:hAnsi="Times New Roman" w:cs="Times New Roman"/>
-                <w:sz w:val="28"/>
-                <w:szCs w:val="28"/>
-              </w:rPr>
-            </w:pPr>
-            <w:r>
-              <w:rPr>
-                <w:rFonts w:ascii="Times New Roman" w:hAnsi="Times New Roman" w:cs="Times New Roman"/>
-                <w:sz w:val="28"/>
-                <w:szCs w:val="28"/>
-              </w:rPr>
-              <w:t>Петров П.П.</w:t>
+              <w:jc w:val="center"/>
+              <w:rPr>
+                <w:rFonts w:ascii="Times New Roman" w:hAnsi="Times New Roman" w:cs="Times New Roman"/>
+                <w:sz w:val="28"/>
+                <w:szCs w:val="28"/>
+              </w:rPr>
+            </w:pPr>
+            <w:proofErr w:type="spellStart"/>
+            <w:r>
+              <w:rPr>
+                <w:rFonts w:ascii="Times New Roman" w:hAnsi="Times New Roman" w:cs="Times New Roman"/>
+                <w:sz w:val="28"/>
+                <w:szCs w:val="28"/>
+              </w:rPr>
+              <w:t>Радуль</w:t>
+            </w:r>
+            <w:proofErr w:type="spellEnd"/>
+            <w:r>
+              <w:rPr>
+                <w:rFonts w:ascii="Times New Roman" w:hAnsi="Times New Roman" w:cs="Times New Roman"/>
+                <w:sz w:val="28"/>
+                <w:szCs w:val="28"/>
+              </w:rPr>
+              <w:t xml:space="preserve"> И.Н.</w:t>
             </w:r>
           </w:p>
         </w:tc>
@@ -6463,7 +6345,6 @@
           </w:tcPr>
           <w:p>
             <w:pPr>
-              <w:spacing w:after="0" w:line="240" w:lineRule="auto"/>
               <w:jc w:val="center"/>
               <w:rPr>
                 <w:rFonts w:ascii="Times New Roman" w:hAnsi="Times New Roman" w:cs="Times New Roman"/>
@@ -6487,7 +6368,6 @@
           </w:tcPr>
           <w:p>
             <w:pPr>
-              <w:spacing w:after="0" w:line="240" w:lineRule="auto"/>
               <w:jc w:val="center"/>
               <w:rPr>
                 <w:rFonts w:ascii="Times New Roman" w:hAnsi="Times New Roman" w:cs="Times New Roman"/>
@@ -6511,21 +6391,30 @@
           </w:tcPr>
           <w:p>
             <w:pPr>
-              <w:spacing w:after="0" w:line="240" w:lineRule="auto"/>
-              <w:jc w:val="center"/>
-              <w:rPr>
-                <w:rFonts w:ascii="Times New Roman" w:hAnsi="Times New Roman" w:cs="Times New Roman"/>
-                <w:sz w:val="28"/>
-                <w:szCs w:val="28"/>
-              </w:rPr>
-            </w:pPr>
-            <w:r>
-              <w:rPr>
-                <w:rFonts w:ascii="Times New Roman" w:hAnsi="Times New Roman" w:cs="Times New Roman"/>
-                <w:sz w:val="28"/>
-                <w:szCs w:val="28"/>
-              </w:rPr>
-              <w:t>Петров П.П.</w:t>
+              <w:jc w:val="center"/>
+              <w:rPr>
+                <w:rFonts w:ascii="Times New Roman" w:hAnsi="Times New Roman" w:cs="Times New Roman"/>
+                <w:sz w:val="28"/>
+                <w:szCs w:val="28"/>
+              </w:rPr>
+            </w:pPr>
+            <w:proofErr w:type="spellStart"/>
+            <w:r>
+              <w:rPr>
+                <w:rFonts w:ascii="Times New Roman" w:hAnsi="Times New Roman" w:cs="Times New Roman"/>
+                <w:sz w:val="28"/>
+                <w:szCs w:val="28"/>
+              </w:rPr>
+              <w:t>Радуль</w:t>
+            </w:r>
+            <w:proofErr w:type="spellEnd"/>
+            <w:r>
+              <w:rPr>
+                <w:rFonts w:ascii="Times New Roman" w:hAnsi="Times New Roman" w:cs="Times New Roman"/>
+                <w:sz w:val="28"/>
+                <w:szCs w:val="28"/>
+              </w:rPr>
+              <w:t xml:space="preserve"> И.Н.</w:t>
             </w:r>
           </w:p>
         </w:tc>
@@ -6537,7 +6426,6 @@
           </w:tcPr>
           <w:p>
             <w:pPr>
-              <w:spacing w:after="0" w:line="240" w:lineRule="auto"/>
               <w:jc w:val="center"/>
               <w:rPr>
                 <w:rFonts w:ascii="Times New Roman" w:hAnsi="Times New Roman" w:cs="Times New Roman"/>
@@ -6561,7 +6449,6 @@
           </w:tcPr>
           <w:p>
             <w:pPr>
-              <w:spacing w:after="0" w:line="240" w:lineRule="auto"/>
               <w:jc w:val="center"/>
               <w:rPr>
                 <w:rFonts w:ascii="Times New Roman" w:hAnsi="Times New Roman" w:cs="Times New Roman"/>
@@ -6585,22 +6472,23 @@
           </w:tcPr>
           <w:p>
             <w:pPr>
-              <w:spacing w:after="0" w:line="240" w:lineRule="auto"/>
-              <w:jc w:val="center"/>
-              <w:rPr>
-                <w:rFonts w:ascii="Times New Roman" w:hAnsi="Times New Roman" w:cs="Times New Roman"/>
-                <w:sz w:val="28"/>
-                <w:szCs w:val="28"/>
-              </w:rPr>
-            </w:pPr>
-            <w:r>
-              <w:rPr>
-                <w:rFonts w:ascii="Times New Roman" w:hAnsi="Times New Roman" w:cs="Times New Roman"/>
-                <w:sz w:val="28"/>
-                <w:szCs w:val="28"/>
-              </w:rPr>
-              <w:t>Николаев Н.Н.</w:t>
-            </w:r>
+              <w:jc w:val="center"/>
+              <w:rPr>
+                <w:rFonts w:ascii="Times New Roman" w:hAnsi="Times New Roman" w:cs="Times New Roman"/>
+                <w:sz w:val="28"/>
+                <w:szCs w:val="28"/>
+              </w:rPr>
+            </w:pPr>
+            <w:r>
+              <w:rPr>
+                <w:rFonts w:ascii="Times New Roman" w:hAnsi="Times New Roman" w:cs="Times New Roman"/>
+                <w:sz w:val="28"/>
+                <w:szCs w:val="28"/>
+              </w:rPr>
+              <w:t>Чумаков И.С.</w:t>
+            </w:r>
+            <w:bookmarkStart w:id="0" w:name="_GoBack"/>
+            <w:bookmarkEnd w:id="0"/>
           </w:p>
         </w:tc>
       </w:tr>
@@ -6611,7 +6499,6 @@
           </w:tcPr>
           <w:p>
             <w:pPr>
-              <w:spacing w:after="0" w:line="240" w:lineRule="auto"/>
               <w:jc w:val="center"/>
               <w:rPr>
                 <w:rFonts w:ascii="Times New Roman" w:hAnsi="Times New Roman" w:cs="Times New Roman"/>
@@ -6635,7 +6522,6 @@
           </w:tcPr>
           <w:p>
             <w:pPr>
-              <w:spacing w:after="0" w:line="240" w:lineRule="auto"/>
               <w:jc w:val="center"/>
               <w:rPr>
                 <w:rFonts w:ascii="Times New Roman" w:hAnsi="Times New Roman" w:cs="Times New Roman"/>
@@ -6659,21 +6545,30 @@
           </w:tcPr>
           <w:p>
             <w:pPr>
-              <w:spacing w:after="0" w:line="240" w:lineRule="auto"/>
-              <w:jc w:val="center"/>
-              <w:rPr>
-                <w:rFonts w:ascii="Times New Roman" w:hAnsi="Times New Roman" w:cs="Times New Roman"/>
-                <w:sz w:val="28"/>
-                <w:szCs w:val="28"/>
-              </w:rPr>
-            </w:pPr>
-            <w:r>
-              <w:rPr>
-                <w:rFonts w:ascii="Times New Roman" w:hAnsi="Times New Roman" w:cs="Times New Roman"/>
-                <w:sz w:val="28"/>
-                <w:szCs w:val="28"/>
-              </w:rPr>
-              <w:t>Петров П.П.</w:t>
+              <w:jc w:val="center"/>
+              <w:rPr>
+                <w:rFonts w:ascii="Times New Roman" w:hAnsi="Times New Roman" w:cs="Times New Roman"/>
+                <w:sz w:val="28"/>
+                <w:szCs w:val="28"/>
+              </w:rPr>
+            </w:pPr>
+            <w:proofErr w:type="spellStart"/>
+            <w:r>
+              <w:rPr>
+                <w:rFonts w:ascii="Times New Roman" w:hAnsi="Times New Roman" w:cs="Times New Roman"/>
+                <w:sz w:val="28"/>
+                <w:szCs w:val="28"/>
+              </w:rPr>
+              <w:t>Радуль</w:t>
+            </w:r>
+            <w:proofErr w:type="spellEnd"/>
+            <w:r>
+              <w:rPr>
+                <w:rFonts w:ascii="Times New Roman" w:hAnsi="Times New Roman" w:cs="Times New Roman"/>
+                <w:sz w:val="28"/>
+                <w:szCs w:val="28"/>
+              </w:rPr>
+              <w:t xml:space="preserve"> И.Н.</w:t>
             </w:r>
           </w:p>
         </w:tc>
@@ -6726,7 +6621,6 @@
           </w:tcPr>
           <w:p>
             <w:pPr>
-              <w:spacing w:after="0" w:line="240" w:lineRule="auto"/>
               <w:jc w:val="center"/>
               <w:rPr>
                 <w:rFonts w:ascii="Times New Roman" w:hAnsi="Times New Roman" w:cs="Times New Roman"/>
@@ -6750,7 +6644,6 @@
           </w:tcPr>
           <w:p>
             <w:pPr>
-              <w:spacing w:after="0" w:line="240" w:lineRule="auto"/>
               <w:rPr>
                 <w:rFonts w:ascii="Times New Roman" w:hAnsi="Times New Roman" w:cs="Times New Roman"/>
                 <w:sz w:val="28"/>
@@ -6773,7 +6666,6 @@
           </w:tcPr>
           <w:p>
             <w:pPr>
-              <w:spacing w:after="0" w:line="240" w:lineRule="auto"/>
               <w:rPr>
                 <w:rFonts w:ascii="Times New Roman" w:hAnsi="Times New Roman" w:cs="Times New Roman"/>
                 <w:sz w:val="28"/>
@@ -6799,7 +6691,6 @@
           </w:tcPr>
           <w:p>
             <w:pPr>
-              <w:spacing w:after="0" w:line="240" w:lineRule="auto"/>
               <w:jc w:val="center"/>
               <w:rPr>
                 <w:rFonts w:ascii="Times New Roman" w:hAnsi="Times New Roman" w:cs="Times New Roman"/>
@@ -6825,7 +6716,6 @@
           </w:tcPr>
           <w:p>
             <w:pPr>
-              <w:spacing w:after="0" w:line="240" w:lineRule="auto"/>
               <w:jc w:val="center"/>
               <w:rPr>
                 <w:rFonts w:ascii="Times New Roman" w:hAnsi="Times New Roman" w:cs="Times New Roman"/>
@@ -6851,7 +6741,6 @@
           </w:tcPr>
           <w:p>
             <w:pPr>
-              <w:spacing w:after="0" w:line="240" w:lineRule="auto"/>
               <w:rPr>
                 <w:rFonts w:ascii="Times New Roman" w:hAnsi="Times New Roman" w:cs="Times New Roman"/>
                 <w:sz w:val="28"/>
@@ -6874,7 +6763,6 @@
           </w:tcPr>
           <w:p>
             <w:pPr>
-              <w:spacing w:after="0" w:line="240" w:lineRule="auto"/>
               <w:rPr>
                 <w:rFonts w:ascii="Times New Roman" w:hAnsi="Times New Roman" w:cs="Times New Roman"/>
                 <w:sz w:val="28"/>
@@ -6908,7 +6796,6 @@
           </w:tcPr>
           <w:p>
             <w:pPr>
-              <w:spacing w:after="0" w:line="240" w:lineRule="auto"/>
               <w:jc w:val="center"/>
               <w:rPr>
                 <w:rFonts w:ascii="Times New Roman" w:hAnsi="Times New Roman" w:cs="Times New Roman"/>
@@ -6934,7 +6821,6 @@
           </w:tcPr>
           <w:p>
             <w:pPr>
-              <w:spacing w:after="0" w:line="240" w:lineRule="auto"/>
               <w:rPr>
                 <w:rFonts w:ascii="Times New Roman" w:hAnsi="Times New Roman" w:cs="Times New Roman"/>
                 <w:sz w:val="28"/>
@@ -6957,7 +6843,6 @@
           </w:tcPr>
           <w:p>
             <w:pPr>
-              <w:spacing w:after="0" w:line="240" w:lineRule="auto"/>
               <w:rPr>
                 <w:rFonts w:ascii="Times New Roman" w:hAnsi="Times New Roman" w:cs="Times New Roman"/>
                 <w:sz w:val="28"/>
@@ -6991,7 +6876,6 @@
           </w:tcPr>
           <w:p>
             <w:pPr>
-              <w:spacing w:after="0" w:line="240" w:lineRule="auto"/>
               <w:jc w:val="center"/>
               <w:rPr>
                 <w:rFonts w:ascii="Times New Roman" w:hAnsi="Times New Roman" w:cs="Times New Roman"/>
@@ -7017,7 +6901,6 @@
           </w:tcPr>
           <w:p>
             <w:pPr>
-              <w:spacing w:after="0" w:line="240" w:lineRule="auto"/>
               <w:rPr>
                 <w:rFonts w:ascii="Times New Roman" w:hAnsi="Times New Roman" w:cs="Times New Roman"/>
                 <w:sz w:val="28"/>
@@ -7040,7 +6923,6 @@
           </w:tcPr>
           <w:p>
             <w:pPr>
-              <w:spacing w:after="0" w:line="240" w:lineRule="auto"/>
               <w:rPr>
                 <w:rFonts w:ascii="Times New Roman" w:hAnsi="Times New Roman" w:cs="Times New Roman"/>
                 <w:sz w:val="28"/>
@@ -7074,7 +6956,6 @@
           </w:tcPr>
           <w:p>
             <w:pPr>
-              <w:spacing w:after="0" w:line="240" w:lineRule="auto"/>
               <w:jc w:val="center"/>
               <w:rPr>
                 <w:rFonts w:ascii="Times New Roman" w:hAnsi="Times New Roman" w:cs="Times New Roman"/>
@@ -7100,7 +6981,6 @@
           </w:tcPr>
           <w:p>
             <w:pPr>
-              <w:spacing w:after="0" w:line="240" w:lineRule="auto"/>
               <w:rPr>
                 <w:rFonts w:ascii="Times New Roman" w:hAnsi="Times New Roman" w:cs="Times New Roman"/>
                 <w:sz w:val="28"/>
@@ -7123,7 +7003,6 @@
           </w:tcPr>
           <w:p>
             <w:pPr>
-              <w:spacing w:after="0" w:line="240" w:lineRule="auto"/>
               <w:rPr>
                 <w:rFonts w:ascii="Times New Roman" w:hAnsi="Times New Roman" w:cs="Times New Roman"/>
                 <w:sz w:val="28"/>
@@ -7157,7 +7036,6 @@
           </w:tcPr>
           <w:p>
             <w:pPr>
-              <w:spacing w:after="0" w:line="240" w:lineRule="auto"/>
               <w:jc w:val="center"/>
               <w:rPr>
                 <w:rFonts w:ascii="Times New Roman" w:hAnsi="Times New Roman" w:cs="Times New Roman"/>
@@ -7173,7 +7051,6 @@
           </w:tcPr>
           <w:p>
             <w:pPr>
-              <w:spacing w:after="0" w:line="240" w:lineRule="auto"/>
               <w:rPr>
                 <w:rFonts w:ascii="Times New Roman" w:hAnsi="Times New Roman" w:cs="Times New Roman"/>
                 <w:sz w:val="28"/>
@@ -7196,7 +7073,6 @@
           </w:tcPr>
           <w:p>
             <w:pPr>
-              <w:spacing w:after="0" w:line="240" w:lineRule="auto"/>
               <w:rPr>
                 <w:rFonts w:ascii="Times New Roman" w:hAnsi="Times New Roman" w:cs="Times New Roman"/>
                 <w:sz w:val="28"/>
@@ -7224,7 +7100,6 @@
           </w:tcPr>
           <w:p>
             <w:pPr>
-              <w:spacing w:after="0" w:line="240" w:lineRule="auto"/>
               <w:jc w:val="center"/>
               <w:rPr>
                 <w:rFonts w:ascii="Times New Roman" w:hAnsi="Times New Roman" w:cs="Times New Roman"/>
@@ -7250,7 +7125,6 @@
           </w:tcPr>
           <w:p>
             <w:pPr>
-              <w:spacing w:after="0" w:line="240" w:lineRule="auto"/>
               <w:jc w:val="center"/>
               <w:rPr>
                 <w:rFonts w:ascii="Times New Roman" w:hAnsi="Times New Roman" w:cs="Times New Roman"/>
@@ -7276,28 +7150,19 @@
           </w:tcPr>
           <w:p>
             <w:pPr>
-              <w:spacing w:after="0" w:line="240" w:lineRule="auto"/>
-              <w:rPr>
-                <w:rFonts w:ascii="Times New Roman" w:hAnsi="Times New Roman" w:cs="Times New Roman"/>
-                <w:sz w:val="28"/>
-                <w:szCs w:val="28"/>
-              </w:rPr>
-            </w:pPr>
-            <w:r>
-              <w:rPr>
-                <w:rFonts w:ascii="Times New Roman" w:hAnsi="Times New Roman" w:cs="Times New Roman"/>
-                <w:sz w:val="28"/>
-                <w:szCs w:val="28"/>
-              </w:rPr>
-              <w:t xml:space="preserve">Формирование проектной </w:t>
-            </w:r>
-            <w:r>
-              <w:rPr>
-                <w:rFonts w:ascii="Times New Roman" w:hAnsi="Times New Roman" w:cs="Times New Roman"/>
-                <w:sz w:val="28"/>
-                <w:szCs w:val="28"/>
-              </w:rPr>
-              <w:t>команды</w:t>
+              <w:rPr>
+                <w:rFonts w:ascii="Times New Roman" w:hAnsi="Times New Roman" w:cs="Times New Roman"/>
+                <w:sz w:val="28"/>
+                <w:szCs w:val="28"/>
+              </w:rPr>
+            </w:pPr>
+            <w:r>
+              <w:rPr>
+                <w:rFonts w:ascii="Times New Roman" w:hAnsi="Times New Roman" w:cs="Times New Roman"/>
+                <w:sz w:val="28"/>
+                <w:szCs w:val="28"/>
+              </w:rPr>
+              <w:t>Формирование проектной команды</w:t>
             </w:r>
           </w:p>
         </w:tc>
@@ -7307,7 +7172,6 @@
           </w:tcPr>
           <w:p>
             <w:pPr>
-              <w:spacing w:after="0" w:line="240" w:lineRule="auto"/>
               <w:rPr>
                 <w:rFonts w:ascii="Times New Roman" w:hAnsi="Times New Roman" w:cs="Times New Roman"/>
                 <w:sz w:val="28"/>
@@ -7349,7 +7213,6 @@
           </w:tcPr>
           <w:p>
             <w:pPr>
-              <w:spacing w:after="0" w:line="240" w:lineRule="auto"/>
               <w:jc w:val="center"/>
               <w:rPr>
                 <w:rFonts w:ascii="Times New Roman" w:hAnsi="Times New Roman" w:cs="Times New Roman"/>
@@ -7375,7 +7238,6 @@
           </w:tcPr>
           <w:p>
             <w:pPr>
-              <w:spacing w:after="0" w:line="240" w:lineRule="auto"/>
               <w:rPr>
                 <w:rFonts w:ascii="Times New Roman" w:hAnsi="Times New Roman" w:cs="Times New Roman"/>
                 <w:sz w:val="28"/>
@@ -7398,7 +7260,6 @@
           </w:tcPr>
           <w:p>
             <w:pPr>
-              <w:spacing w:after="0" w:line="240" w:lineRule="auto"/>
               <w:rPr>
                 <w:rFonts w:ascii="Times New Roman" w:hAnsi="Times New Roman" w:cs="Times New Roman"/>
                 <w:sz w:val="28"/>
@@ -7425,7 +7286,6 @@
           </w:tcPr>
           <w:p>
             <w:pPr>
-              <w:spacing w:after="0" w:line="240" w:lineRule="auto"/>
               <w:jc w:val="center"/>
               <w:rPr>
                 <w:rFonts w:ascii="Times New Roman" w:hAnsi="Times New Roman" w:cs="Times New Roman"/>
@@ -7451,7 +7311,6 @@
           </w:tcPr>
           <w:p>
             <w:pPr>
-              <w:spacing w:after="0" w:line="240" w:lineRule="auto"/>
               <w:rPr>
                 <w:rFonts w:ascii="Times New Roman" w:hAnsi="Times New Roman" w:cs="Times New Roman"/>
                 <w:sz w:val="28"/>
@@ -7474,7 +7333,6 @@
           </w:tcPr>
           <w:p>
             <w:pPr>
-              <w:spacing w:after="0" w:line="240" w:lineRule="auto"/>
               <w:rPr>
                 <w:rFonts w:ascii="Times New Roman" w:hAnsi="Times New Roman" w:cs="Times New Roman"/>
                 <w:sz w:val="28"/>
@@ -7501,7 +7359,6 @@
           </w:tcPr>
           <w:p>
             <w:pPr>
-              <w:spacing w:after="0" w:line="240" w:lineRule="auto"/>
               <w:jc w:val="center"/>
               <w:rPr>
                 <w:rFonts w:ascii="Times New Roman" w:hAnsi="Times New Roman" w:cs="Times New Roman"/>
@@ -7527,7 +7384,6 @@
           </w:tcPr>
           <w:p>
             <w:pPr>
-              <w:spacing w:after="0" w:line="240" w:lineRule="auto"/>
               <w:rPr>
                 <w:rFonts w:ascii="Times New Roman" w:hAnsi="Times New Roman" w:cs="Times New Roman"/>
                 <w:sz w:val="28"/>
@@ -7550,7 +7406,6 @@
           </w:tcPr>
           <w:p>
             <w:pPr>
-              <w:spacing w:after="0" w:line="240" w:lineRule="auto"/>
               <w:rPr>
                 <w:rFonts w:ascii="Times New Roman" w:hAnsi="Times New Roman" w:cs="Times New Roman"/>
                 <w:sz w:val="28"/>
@@ -7577,7 +7432,6 @@
           </w:tcPr>
           <w:p>
             <w:pPr>
-              <w:spacing w:after="0" w:line="240" w:lineRule="auto"/>
               <w:jc w:val="center"/>
               <w:rPr>
                 <w:rFonts w:ascii="Times New Roman" w:hAnsi="Times New Roman" w:cs="Times New Roman"/>
@@ -7603,7 +7457,6 @@
           </w:tcPr>
           <w:p>
             <w:pPr>
-              <w:spacing w:after="0" w:line="240" w:lineRule="auto"/>
               <w:rPr>
                 <w:rFonts w:ascii="Times New Roman" w:hAnsi="Times New Roman" w:cs="Times New Roman"/>
                 <w:sz w:val="28"/>
@@ -7626,7 +7479,6 @@
           </w:tcPr>
           <w:p>
             <w:pPr>
-              <w:spacing w:after="0" w:line="240" w:lineRule="auto"/>
               <w:rPr>
                 <w:rFonts w:ascii="Times New Roman" w:hAnsi="Times New Roman" w:cs="Times New Roman"/>
                 <w:sz w:val="28"/>
@@ -7653,7 +7505,6 @@
           </w:tcPr>
           <w:p>
             <w:pPr>
-              <w:spacing w:after="0" w:line="240" w:lineRule="auto"/>
               <w:jc w:val="center"/>
               <w:rPr>
                 <w:rFonts w:ascii="Times New Roman" w:hAnsi="Times New Roman" w:cs="Times New Roman"/>
@@ -7677,7 +7528,6 @@
           </w:tcPr>
           <w:p>
             <w:pPr>
-              <w:spacing w:after="0" w:line="240" w:lineRule="auto"/>
               <w:rPr>
                 <w:rFonts w:ascii="Times New Roman" w:hAnsi="Times New Roman" w:cs="Times New Roman"/>
                 <w:sz w:val="28"/>
@@ -7700,7 +7550,6 @@
           </w:tcPr>
           <w:p>
             <w:pPr>
-              <w:spacing w:after="0" w:line="240" w:lineRule="auto"/>
               <w:rPr>
                 <w:rFonts w:ascii="Times New Roman" w:hAnsi="Times New Roman" w:cs="Times New Roman"/>
                 <w:sz w:val="28"/>
@@ -7727,7 +7576,6 @@
           </w:tcPr>
           <w:p>
             <w:pPr>
-              <w:spacing w:after="0" w:line="240" w:lineRule="auto"/>
               <w:jc w:val="center"/>
               <w:rPr>
                 <w:rFonts w:ascii="Times New Roman" w:hAnsi="Times New Roman" w:cs="Times New Roman"/>
@@ -7751,7 +7599,6 @@
           </w:tcPr>
           <w:p>
             <w:pPr>
-              <w:spacing w:after="0" w:line="240" w:lineRule="auto"/>
               <w:rPr>
                 <w:rFonts w:ascii="Times New Roman" w:hAnsi="Times New Roman" w:cs="Times New Roman"/>
                 <w:sz w:val="28"/>
@@ -7774,7 +7621,6 @@
           </w:tcPr>
           <w:p>
             <w:pPr>
-              <w:spacing w:after="0" w:line="240" w:lineRule="auto"/>
               <w:rPr>
                 <w:rFonts w:ascii="Times New Roman" w:hAnsi="Times New Roman" w:cs="Times New Roman"/>
                 <w:sz w:val="28"/>
@@ -7801,7 +7647,6 @@
           </w:tcPr>
           <w:p>
             <w:pPr>
-              <w:spacing w:after="0" w:line="240" w:lineRule="auto"/>
               <w:jc w:val="center"/>
               <w:rPr>
                 <w:rFonts w:ascii="Times New Roman" w:hAnsi="Times New Roman" w:cs="Times New Roman"/>
@@ -7817,7 +7662,6 @@
           </w:tcPr>
           <w:p>
             <w:pPr>
-              <w:spacing w:after="0" w:line="240" w:lineRule="auto"/>
               <w:rPr>
                 <w:rFonts w:ascii="Times New Roman" w:hAnsi="Times New Roman" w:cs="Times New Roman"/>
                 <w:sz w:val="28"/>
@@ -7840,7 +7684,6 @@
           </w:tcPr>
           <w:p>
             <w:pPr>
-              <w:spacing w:after="0" w:line="240" w:lineRule="auto"/>
               <w:rPr>
                 <w:rFonts w:ascii="Times New Roman" w:hAnsi="Times New Roman" w:cs="Times New Roman"/>
                 <w:sz w:val="28"/>
@@ -7920,7 +7763,6 @@
           </w:tcPr>
           <w:p>
             <w:pPr>
-              <w:spacing w:after="0" w:line="240" w:lineRule="auto"/>
               <w:jc w:val="center"/>
               <w:rPr>
                 <w:rFonts w:ascii="Times New Roman" w:hAnsi="Times New Roman" w:cs="Times New Roman"/>
@@ -7944,7 +7786,6 @@
           </w:tcPr>
           <w:p>
             <w:pPr>
-              <w:spacing w:after="0" w:line="240" w:lineRule="auto"/>
               <w:jc w:val="center"/>
               <w:rPr>
                 <w:rFonts w:ascii="Times New Roman" w:hAnsi="Times New Roman" w:cs="Times New Roman"/>
@@ -7968,7 +7809,6 @@
           </w:tcPr>
           <w:p>
             <w:pPr>
-              <w:spacing w:after="0" w:line="240" w:lineRule="auto"/>
               <w:jc w:val="center"/>
               <w:rPr>
                 <w:rFonts w:ascii="Times New Roman" w:hAnsi="Times New Roman" w:cs="Times New Roman"/>
@@ -7992,7 +7832,6 @@
           </w:tcPr>
           <w:p>
             <w:pPr>
-              <w:spacing w:after="0" w:line="240" w:lineRule="auto"/>
               <w:jc w:val="center"/>
               <w:rPr>
                 <w:rFonts w:ascii="Times New Roman" w:hAnsi="Times New Roman" w:cs="Times New Roman"/>
@@ -8016,7 +7855,6 @@
           </w:tcPr>
           <w:p>
             <w:pPr>
-              <w:spacing w:after="0" w:line="240" w:lineRule="auto"/>
               <w:jc w:val="center"/>
               <w:rPr>
                 <w:rFonts w:ascii="Times New Roman" w:hAnsi="Times New Roman" w:cs="Times New Roman"/>
@@ -8042,7 +7880,6 @@
           </w:tcPr>
           <w:p>
             <w:pPr>
-              <w:spacing w:after="0" w:line="240" w:lineRule="auto"/>
               <w:jc w:val="center"/>
               <w:rPr>
                 <w:rFonts w:ascii="Times New Roman" w:hAnsi="Times New Roman" w:cs="Times New Roman"/>
@@ -8066,7 +7903,6 @@
           </w:tcPr>
           <w:p>
             <w:pPr>
-              <w:spacing w:after="0" w:line="240" w:lineRule="auto"/>
               <w:jc w:val="center"/>
               <w:rPr>
                 <w:rFonts w:ascii="Times New Roman" w:hAnsi="Times New Roman" w:cs="Times New Roman"/>
@@ -8090,7 +7926,6 @@
           </w:tcPr>
           <w:p>
             <w:pPr>
-              <w:spacing w:after="0" w:line="240" w:lineRule="auto"/>
               <w:jc w:val="center"/>
               <w:rPr>
                 <w:rFonts w:ascii="Times New Roman" w:hAnsi="Times New Roman" w:cs="Times New Roman"/>
@@ -8114,7 +7949,6 @@
           </w:tcPr>
           <w:p>
             <w:pPr>
-              <w:spacing w:after="0" w:line="240" w:lineRule="auto"/>
               <w:jc w:val="center"/>
               <w:rPr>
                 <w:rFonts w:ascii="Times New Roman" w:hAnsi="Times New Roman" w:cs="Times New Roman"/>
@@ -8138,7 +7972,6 @@
           </w:tcPr>
           <w:p>
             <w:pPr>
-              <w:spacing w:after="0" w:line="240" w:lineRule="auto"/>
               <w:jc w:val="center"/>
               <w:rPr>
                 <w:rFonts w:ascii="Times New Roman" w:hAnsi="Times New Roman" w:cs="Times New Roman"/>
@@ -8182,7 +8015,6 @@
           </w:tcPr>
           <w:p>
             <w:pPr>
-              <w:spacing w:after="0" w:line="240" w:lineRule="auto"/>
               <w:jc w:val="center"/>
               <w:rPr>
                 <w:rFonts w:ascii="Times New Roman" w:hAnsi="Times New Roman" w:cs="Times New Roman"/>
@@ -8206,29 +8038,20 @@
           </w:tcPr>
           <w:p>
             <w:pPr>
-              <w:spacing w:after="0" w:line="240" w:lineRule="auto"/>
-              <w:jc w:val="center"/>
-              <w:rPr>
-                <w:rFonts w:ascii="Times New Roman" w:hAnsi="Times New Roman" w:cs="Times New Roman"/>
-                <w:sz w:val="28"/>
-                <w:szCs w:val="28"/>
-              </w:rPr>
-            </w:pPr>
-            <w:r>
-              <w:rPr>
-                <w:rFonts w:ascii="Times New Roman" w:hAnsi="Times New Roman" w:cs="Times New Roman"/>
-                <w:sz w:val="28"/>
-                <w:szCs w:val="28"/>
-              </w:rPr>
-              <w:t xml:space="preserve">Возникновение ошибок в проектных разработках и </w:t>
-            </w:r>
-            <w:r>
-              <w:rPr>
-                <w:rFonts w:ascii="Times New Roman" w:hAnsi="Times New Roman" w:cs="Times New Roman"/>
-                <w:sz w:val="28"/>
-                <w:szCs w:val="28"/>
-              </w:rPr>
-              <w:t>документации</w:t>
+              <w:jc w:val="center"/>
+              <w:rPr>
+                <w:rFonts w:ascii="Times New Roman" w:hAnsi="Times New Roman" w:cs="Times New Roman"/>
+                <w:sz w:val="28"/>
+                <w:szCs w:val="28"/>
+              </w:rPr>
+            </w:pPr>
+            <w:r>
+              <w:rPr>
+                <w:rFonts w:ascii="Times New Roman" w:hAnsi="Times New Roman" w:cs="Times New Roman"/>
+                <w:sz w:val="28"/>
+                <w:szCs w:val="28"/>
+              </w:rPr>
+              <w:t>Возникновение ошибок в проектных разработках и документации</w:t>
             </w:r>
           </w:p>
         </w:tc>
@@ -8238,7 +8061,6 @@
           </w:tcPr>
           <w:p>
             <w:pPr>
-              <w:spacing w:after="0" w:line="240" w:lineRule="auto"/>
               <w:jc w:val="center"/>
               <w:rPr>
                 <w:rFonts w:ascii="Times New Roman" w:hAnsi="Times New Roman" w:cs="Times New Roman"/>
@@ -8262,7 +8084,6 @@
           </w:tcPr>
           <w:p>
             <w:pPr>
-              <w:spacing w:after="0" w:line="240" w:lineRule="auto"/>
               <w:jc w:val="center"/>
               <w:rPr>
                 <w:rFonts w:ascii="Times New Roman" w:hAnsi="Times New Roman" w:cs="Times New Roman"/>
@@ -8286,7 +8107,6 @@
           </w:tcPr>
           <w:p>
             <w:pPr>
-              <w:spacing w:after="0" w:line="240" w:lineRule="auto"/>
               <w:jc w:val="center"/>
               <w:rPr>
                 <w:rFonts w:ascii="Times New Roman" w:hAnsi="Times New Roman" w:cs="Times New Roman"/>
@@ -8312,7 +8132,6 @@
           </w:tcPr>
           <w:p>
             <w:pPr>
-              <w:spacing w:after="0" w:line="240" w:lineRule="auto"/>
               <w:jc w:val="center"/>
               <w:rPr>
                 <w:rFonts w:ascii="Times New Roman" w:hAnsi="Times New Roman" w:cs="Times New Roman"/>
@@ -8336,7 +8155,6 @@
           </w:tcPr>
           <w:p>
             <w:pPr>
-              <w:spacing w:after="0" w:line="240" w:lineRule="auto"/>
               <w:jc w:val="center"/>
               <w:rPr>
                 <w:rFonts w:ascii="Times New Roman" w:hAnsi="Times New Roman" w:cs="Times New Roman"/>
@@ -8360,7 +8178,6 @@
           </w:tcPr>
           <w:p>
             <w:pPr>
-              <w:spacing w:after="0" w:line="240" w:lineRule="auto"/>
               <w:jc w:val="center"/>
               <w:rPr>
                 <w:rFonts w:ascii="Times New Roman" w:hAnsi="Times New Roman" w:cs="Times New Roman"/>
@@ -8384,7 +8201,6 @@
           </w:tcPr>
           <w:p>
             <w:pPr>
-              <w:spacing w:after="0" w:line="240" w:lineRule="auto"/>
               <w:jc w:val="center"/>
               <w:rPr>
                 <w:rFonts w:ascii="Times New Roman" w:hAnsi="Times New Roman" w:cs="Times New Roman"/>
@@ -8408,7 +8224,6 @@
           </w:tcPr>
           <w:p>
             <w:pPr>
-              <w:spacing w:after="0" w:line="240" w:lineRule="auto"/>
               <w:jc w:val="center"/>
               <w:rPr>
                 <w:rFonts w:ascii="Times New Roman" w:hAnsi="Times New Roman" w:cs="Times New Roman"/>
@@ -8434,7 +8249,6 @@
           </w:tcPr>
           <w:p>
             <w:pPr>
-              <w:spacing w:after="0" w:line="240" w:lineRule="auto"/>
               <w:jc w:val="center"/>
               <w:rPr>
                 <w:rFonts w:ascii="Times New Roman" w:hAnsi="Times New Roman" w:cs="Times New Roman"/>
@@ -8458,29 +8272,20 @@
           </w:tcPr>
           <w:p>
             <w:pPr>
-              <w:spacing w:after="0" w:line="240" w:lineRule="auto"/>
-              <w:jc w:val="center"/>
-              <w:rPr>
-                <w:rFonts w:ascii="Times New Roman" w:hAnsi="Times New Roman" w:cs="Times New Roman"/>
-                <w:sz w:val="28"/>
-                <w:szCs w:val="28"/>
-              </w:rPr>
-            </w:pPr>
-            <w:r>
-              <w:rPr>
-                <w:rFonts w:ascii="Times New Roman" w:hAnsi="Times New Roman" w:cs="Times New Roman"/>
-                <w:sz w:val="28"/>
-                <w:szCs w:val="28"/>
-              </w:rPr>
-              <w:t>Изменение законодательства, регулирующего и</w:t>
-            </w:r>
-            <w:r>
-              <w:rPr>
-                <w:rFonts w:ascii="Times New Roman" w:hAnsi="Times New Roman" w:cs="Times New Roman"/>
-                <w:sz w:val="28"/>
-                <w:szCs w:val="28"/>
-              </w:rPr>
-              <w:t>нформационный обмен в компаниях доставки</w:t>
+              <w:jc w:val="center"/>
+              <w:rPr>
+                <w:rFonts w:ascii="Times New Roman" w:hAnsi="Times New Roman" w:cs="Times New Roman"/>
+                <w:sz w:val="28"/>
+                <w:szCs w:val="28"/>
+              </w:rPr>
+            </w:pPr>
+            <w:r>
+              <w:rPr>
+                <w:rFonts w:ascii="Times New Roman" w:hAnsi="Times New Roman" w:cs="Times New Roman"/>
+                <w:sz w:val="28"/>
+                <w:szCs w:val="28"/>
+              </w:rPr>
+              <w:t>Изменение законодательства, регулирующего информационный обмен в компаниях доставки</w:t>
             </w:r>
           </w:p>
         </w:tc>
@@ -8490,7 +8295,6 @@
           </w:tcPr>
           <w:p>
             <w:pPr>
-              <w:spacing w:after="0" w:line="240" w:lineRule="auto"/>
               <w:jc w:val="center"/>
               <w:rPr>
                 <w:rFonts w:ascii="Times New Roman" w:hAnsi="Times New Roman" w:cs="Times New Roman"/>
@@ -8514,7 +8318,6 @@
           </w:tcPr>
           <w:p>
             <w:pPr>
-              <w:spacing w:after="0" w:line="240" w:lineRule="auto"/>
               <w:jc w:val="center"/>
               <w:rPr>
                 <w:rFonts w:ascii="Times New Roman" w:hAnsi="Times New Roman" w:cs="Times New Roman"/>
@@ -8538,7 +8341,6 @@
           </w:tcPr>
           <w:p>
             <w:pPr>
-              <w:spacing w:after="0" w:line="240" w:lineRule="auto"/>
               <w:jc w:val="center"/>
               <w:rPr>
                 <w:rFonts w:ascii="Times New Roman" w:hAnsi="Times New Roman" w:cs="Times New Roman"/>
@@ -8564,7 +8366,6 @@
           </w:tcPr>
           <w:p>
             <w:pPr>
-              <w:spacing w:after="0" w:line="240" w:lineRule="auto"/>
               <w:jc w:val="center"/>
               <w:rPr>
                 <w:rFonts w:ascii="Times New Roman" w:hAnsi="Times New Roman" w:cs="Times New Roman"/>
@@ -8588,7 +8389,6 @@
           </w:tcPr>
           <w:p>
             <w:pPr>
-              <w:spacing w:after="0" w:line="240" w:lineRule="auto"/>
               <w:jc w:val="center"/>
               <w:rPr>
                 <w:rFonts w:ascii="Times New Roman" w:hAnsi="Times New Roman" w:cs="Times New Roman"/>
@@ -8612,7 +8412,6 @@
           </w:tcPr>
           <w:p>
             <w:pPr>
-              <w:spacing w:after="0" w:line="240" w:lineRule="auto"/>
               <w:jc w:val="center"/>
               <w:rPr>
                 <w:rFonts w:ascii="Times New Roman" w:hAnsi="Times New Roman" w:cs="Times New Roman"/>
@@ -8636,7 +8435,6 @@
           </w:tcPr>
           <w:p>
             <w:pPr>
-              <w:spacing w:after="0" w:line="240" w:lineRule="auto"/>
               <w:jc w:val="center"/>
               <w:rPr>
                 <w:rFonts w:ascii="Times New Roman" w:hAnsi="Times New Roman" w:cs="Times New Roman"/>
@@ -8660,7 +8458,6 @@
           </w:tcPr>
           <w:p>
             <w:pPr>
-              <w:spacing w:after="0" w:line="240" w:lineRule="auto"/>
               <w:jc w:val="center"/>
               <w:rPr>
                 <w:rFonts w:ascii="Times New Roman" w:hAnsi="Times New Roman" w:cs="Times New Roman"/>
@@ -8686,7 +8483,6 @@
           </w:tcPr>
           <w:p>
             <w:pPr>
-              <w:spacing w:after="0" w:line="240" w:lineRule="auto"/>
               <w:jc w:val="center"/>
               <w:rPr>
                 <w:rFonts w:ascii="Times New Roman" w:hAnsi="Times New Roman" w:cs="Times New Roman"/>
@@ -8710,29 +8506,20 @@
           </w:tcPr>
           <w:p>
             <w:pPr>
-              <w:spacing w:after="0" w:line="240" w:lineRule="auto"/>
-              <w:jc w:val="center"/>
-              <w:rPr>
-                <w:rFonts w:ascii="Times New Roman" w:hAnsi="Times New Roman" w:cs="Times New Roman"/>
-                <w:sz w:val="28"/>
-                <w:szCs w:val="28"/>
-              </w:rPr>
-            </w:pPr>
-            <w:r>
-              <w:rPr>
-                <w:rFonts w:ascii="Times New Roman" w:hAnsi="Times New Roman" w:cs="Times New Roman"/>
-                <w:sz w:val="28"/>
-                <w:szCs w:val="28"/>
-              </w:rPr>
-              <w:t xml:space="preserve">Потребность в изменениях на финальных стадиях </w:t>
-            </w:r>
-            <w:r>
-              <w:rPr>
-                <w:rFonts w:ascii="Times New Roman" w:hAnsi="Times New Roman" w:cs="Times New Roman"/>
-                <w:sz w:val="28"/>
-                <w:szCs w:val="28"/>
-              </w:rPr>
-              <w:t>проекта</w:t>
+              <w:jc w:val="center"/>
+              <w:rPr>
+                <w:rFonts w:ascii="Times New Roman" w:hAnsi="Times New Roman" w:cs="Times New Roman"/>
+                <w:sz w:val="28"/>
+                <w:szCs w:val="28"/>
+              </w:rPr>
+            </w:pPr>
+            <w:r>
+              <w:rPr>
+                <w:rFonts w:ascii="Times New Roman" w:hAnsi="Times New Roman" w:cs="Times New Roman"/>
+                <w:sz w:val="28"/>
+                <w:szCs w:val="28"/>
+              </w:rPr>
+              <w:t>Потребность в изменениях на финальных стадиях проекта</w:t>
             </w:r>
           </w:p>
         </w:tc>
@@ -8742,7 +8529,6 @@
           </w:tcPr>
           <w:p>
             <w:pPr>
-              <w:spacing w:after="0" w:line="240" w:lineRule="auto"/>
               <w:jc w:val="center"/>
               <w:rPr>
                 <w:rFonts w:ascii="Times New Roman" w:hAnsi="Times New Roman" w:cs="Times New Roman"/>
@@ -8766,7 +8552,6 @@
           </w:tcPr>
           <w:p>
             <w:pPr>
-              <w:spacing w:after="0" w:line="240" w:lineRule="auto"/>
               <w:jc w:val="center"/>
               <w:rPr>
                 <w:rFonts w:ascii="Times New Roman" w:hAnsi="Times New Roman" w:cs="Times New Roman"/>
@@ -8790,7 +8575,6 @@
           </w:tcPr>
           <w:p>
             <w:pPr>
-              <w:spacing w:after="0" w:line="240" w:lineRule="auto"/>
               <w:jc w:val="center"/>
               <w:rPr>
                 <w:rFonts w:ascii="Times New Roman" w:hAnsi="Times New Roman" w:cs="Times New Roman"/>
@@ -8915,7 +8699,6 @@
           <w:szCs w:val="28"/>
         </w:rPr>
       </w:pPr>
-      <w:bookmarkStart w:id="0" w:name="_GoBack"/>
       <w:r>
         <w:rPr>
           <w:rFonts w:ascii="Times New Roman" w:hAnsi="Times New Roman" w:cs="Times New Roman"/>
@@ -8926,8 +8709,8 @@
         </w:rPr>
         <w:drawing>
           <wp:inline distT="0" distB="0" distL="0" distR="0">
-            <wp:extent cx="6218627" cy="1447800"/>
-            <wp:effectExtent l="0" t="0" r="0" b="0"/>
+            <wp:extent cx="6304131" cy="2105025"/>
+            <wp:effectExtent l="0" t="0" r="1905" b="0"/>
             <wp:docPr id="1" name="Рисунок 1"/>
             <wp:cNvGraphicFramePr>
               <a:graphicFrameLocks xmlns:a="http://schemas.openxmlformats.org/drawingml/2006/main" noChangeAspect="1"/>
@@ -8954,7 +8737,7 @@
                   <pic:spPr>
                     <a:xfrm>
                       <a:off x="0" y="0"/>
-                      <a:ext cx="6223788" cy="1449002"/>
+                      <a:ext cx="6323495" cy="2111491"/>
                     </a:xfrm>
                     <a:prstGeom prst="rect">
                       <a:avLst/>
@@ -8966,7 +8749,6 @@
           </wp:inline>
         </w:drawing>
       </w:r>
-      <w:bookmarkEnd w:id="0"/>
     </w:p>
     <w:sectPr>
       <w:pgSz w:w="11906" w:h="16838"/>
@@ -9148,7 +8930,7 @@
     <w:lsdException w:name="Table Web 2" w:semiHidden="1" w:unhideWhenUsed="1"/>
     <w:lsdException w:name="Table Web 3" w:semiHidden="1" w:unhideWhenUsed="1"/>
     <w:lsdException w:name="Balloon Text" w:semiHidden="1" w:unhideWhenUsed="1"/>
-    <w:lsdException w:name="Table Grid" w:semiHidden="1" w:uiPriority="39" w:unhideWhenUsed="1"/>
+    <w:lsdException w:name="Table Grid" w:uiPriority="39"/>
     <w:lsdException w:name="Table Theme" w:semiHidden="1" w:unhideWhenUsed="1"/>
     <w:lsdException w:name="Placeholder Text" w:semiHidden="1"/>
     <w:lsdException w:name="Light Shading"/>
@@ -9374,7 +9156,6 @@
   <w:style w:type="character" w:default="1" w:styleId="a0">
     <w:name w:val="Default Paragraph Font"/>
     <w:uiPriority w:val="1"/>
-    <w:semiHidden/>
     <w:unhideWhenUsed/>
   </w:style>
   <w:style w:type="table" w:default="1" w:styleId="a1">
